--- a/EECIP/App_Docs/EECIP_AdminGuide_MaintenancePlan.docx
+++ b/EECIP/App_Docs/EECIP_AdminGuide_MaintenancePlan.docx
@@ -106,10 +106,8 @@
         <w:t xml:space="preserve">Last Updated </w:t>
       </w:r>
       <w:r>
-        <w:t>August 28, 2018</w:t>
-      </w:r>
-      <w:bookmarkStart w:id="0" w:name="_GoBack"/>
-      <w:bookmarkEnd w:id="0"/>
+        <w:t>September 30, 2018</w:t>
+      </w:r>
     </w:p>
     <w:p>
       <w:r>
@@ -147,6 +145,8 @@
           </w:r>
         </w:p>
         <w:p/>
+        <w:bookmarkStart w:id="0" w:name="_GoBack"/>
+        <w:bookmarkEnd w:id="0"/>
         <w:p>
           <w:pPr>
             <w:pStyle w:val="TOC1"/>
@@ -168,7 +168,7 @@
           <w:r>
             <w:fldChar w:fldCharType="separate"/>
           </w:r>
-          <w:hyperlink w:anchor="_Toc523262488" w:history="1">
+          <w:hyperlink w:anchor="_Toc526793592" w:history="1">
             <w:r>
               <w:rPr>
                 <w:rStyle w:val="Hyperlink"/>
@@ -209,7 +209,7 @@
                 <w:noProof/>
                 <w:webHidden/>
               </w:rPr>
-              <w:instrText xml:space="preserve"> PAGEREF _Toc523262488 \h </w:instrText>
+              <w:instrText xml:space="preserve"> PAGEREF _Toc526793592 \h </w:instrText>
             </w:r>
             <w:r>
               <w:rPr>
@@ -252,7 +252,7 @@
               <w:noProof/>
             </w:rPr>
           </w:pPr>
-          <w:hyperlink w:anchor="_Toc523262489" w:history="1">
+          <w:hyperlink w:anchor="_Toc526793593" w:history="1">
             <w:r>
               <w:rPr>
                 <w:rStyle w:val="Hyperlink"/>
@@ -293,7 +293,7 @@
                 <w:noProof/>
                 <w:webHidden/>
               </w:rPr>
-              <w:instrText xml:space="preserve"> PAGEREF _Toc523262489 \h </w:instrText>
+              <w:instrText xml:space="preserve"> PAGEREF _Toc526793593 \h </w:instrText>
             </w:r>
             <w:r>
               <w:rPr>
@@ -336,7 +336,7 @@
               <w:noProof/>
             </w:rPr>
           </w:pPr>
-          <w:hyperlink w:anchor="_Toc523262490" w:history="1">
+          <w:hyperlink w:anchor="_Toc526793594" w:history="1">
             <w:r>
               <w:rPr>
                 <w:rStyle w:val="Hyperlink"/>
@@ -377,7 +377,7 @@
                 <w:noProof/>
                 <w:webHidden/>
               </w:rPr>
-              <w:instrText xml:space="preserve"> PAGEREF _Toc523262490 \h </w:instrText>
+              <w:instrText xml:space="preserve"> PAGEREF _Toc526793594 \h </w:instrText>
             </w:r>
             <w:r>
               <w:rPr>
@@ -420,7 +420,7 @@
               <w:noProof/>
             </w:rPr>
           </w:pPr>
-          <w:hyperlink w:anchor="_Toc523262491" w:history="1">
+          <w:hyperlink w:anchor="_Toc526793595" w:history="1">
             <w:r>
               <w:rPr>
                 <w:rStyle w:val="Hyperlink"/>
@@ -461,7 +461,7 @@
                 <w:noProof/>
                 <w:webHidden/>
               </w:rPr>
-              <w:instrText xml:space="preserve"> PAGEREF _Toc523262491 \h </w:instrText>
+              <w:instrText xml:space="preserve"> PAGEREF _Toc526793595 \h </w:instrText>
             </w:r>
             <w:r>
               <w:rPr>
@@ -504,7 +504,7 @@
               <w:noProof/>
             </w:rPr>
           </w:pPr>
-          <w:hyperlink w:anchor="_Toc523262492" w:history="1">
+          <w:hyperlink w:anchor="_Toc526793596" w:history="1">
             <w:r>
               <w:rPr>
                 <w:rStyle w:val="Hyperlink"/>
@@ -545,7 +545,7 @@
                 <w:noProof/>
                 <w:webHidden/>
               </w:rPr>
-              <w:instrText xml:space="preserve"> PAGEREF _Toc523262492 \h </w:instrText>
+              <w:instrText xml:space="preserve"> PAGEREF _Toc526793596 \h </w:instrText>
             </w:r>
             <w:r>
               <w:rPr>
@@ -588,7 +588,7 @@
               <w:noProof/>
             </w:rPr>
           </w:pPr>
-          <w:hyperlink w:anchor="_Toc523262493" w:history="1">
+          <w:hyperlink w:anchor="_Toc526793597" w:history="1">
             <w:r>
               <w:rPr>
                 <w:rStyle w:val="Hyperlink"/>
@@ -629,7 +629,7 @@
                 <w:noProof/>
                 <w:webHidden/>
               </w:rPr>
-              <w:instrText xml:space="preserve"> PAGEREF _Toc523262493 \h </w:instrText>
+              <w:instrText xml:space="preserve"> PAGEREF _Toc526793597 \h </w:instrText>
             </w:r>
             <w:r>
               <w:rPr>
@@ -672,7 +672,7 @@
               <w:noProof/>
             </w:rPr>
           </w:pPr>
-          <w:hyperlink w:anchor="_Toc523262494" w:history="1">
+          <w:hyperlink w:anchor="_Toc526793598" w:history="1">
             <w:r>
               <w:rPr>
                 <w:rStyle w:val="Hyperlink"/>
@@ -713,7 +713,7 @@
                 <w:noProof/>
                 <w:webHidden/>
               </w:rPr>
-              <w:instrText xml:space="preserve"> PAGEREF _Toc523262494 \h </w:instrText>
+              <w:instrText xml:space="preserve"> PAGEREF _Toc526793598 \h </w:instrText>
             </w:r>
             <w:r>
               <w:rPr>
@@ -756,7 +756,7 @@
               <w:noProof/>
             </w:rPr>
           </w:pPr>
-          <w:hyperlink w:anchor="_Toc523262495" w:history="1">
+          <w:hyperlink w:anchor="_Toc526793599" w:history="1">
             <w:r>
               <w:rPr>
                 <w:rStyle w:val="Hyperlink"/>
@@ -797,7 +797,7 @@
                 <w:noProof/>
                 <w:webHidden/>
               </w:rPr>
-              <w:instrText xml:space="preserve"> PAGEREF _Toc523262495 \h </w:instrText>
+              <w:instrText xml:space="preserve"> PAGEREF _Toc526793599 \h </w:instrText>
             </w:r>
             <w:r>
               <w:rPr>
@@ -840,7 +840,7 @@
               <w:noProof/>
             </w:rPr>
           </w:pPr>
-          <w:hyperlink w:anchor="_Toc523262496" w:history="1">
+          <w:hyperlink w:anchor="_Toc526793600" w:history="1">
             <w:r>
               <w:rPr>
                 <w:rStyle w:val="Hyperlink"/>
@@ -881,7 +881,7 @@
                 <w:noProof/>
                 <w:webHidden/>
               </w:rPr>
-              <w:instrText xml:space="preserve"> PAGEREF _Toc523262496 \h </w:instrText>
+              <w:instrText xml:space="preserve"> PAGEREF _Toc526793600 \h </w:instrText>
             </w:r>
             <w:r>
               <w:rPr>
@@ -924,7 +924,7 @@
               <w:noProof/>
             </w:rPr>
           </w:pPr>
-          <w:hyperlink w:anchor="_Toc523262497" w:history="1">
+          <w:hyperlink w:anchor="_Toc526793601" w:history="1">
             <w:r>
               <w:rPr>
                 <w:rStyle w:val="Hyperlink"/>
@@ -965,7 +965,7 @@
                 <w:noProof/>
                 <w:webHidden/>
               </w:rPr>
-              <w:instrText xml:space="preserve"> PAGEREF _Toc523262497 \h </w:instrText>
+              <w:instrText xml:space="preserve"> PAGEREF _Toc526793601 \h </w:instrText>
             </w:r>
             <w:r>
               <w:rPr>
@@ -985,7 +985,7 @@
                 <w:noProof/>
                 <w:webHidden/>
               </w:rPr>
-              <w:t>7</w:t>
+              <w:t>8</w:t>
             </w:r>
             <w:r>
               <w:rPr>
@@ -1008,7 +1008,7 @@
               <w:noProof/>
             </w:rPr>
           </w:pPr>
-          <w:hyperlink w:anchor="_Toc523262498" w:history="1">
+          <w:hyperlink w:anchor="_Toc526793602" w:history="1">
             <w:r>
               <w:rPr>
                 <w:rStyle w:val="Hyperlink"/>
@@ -1049,7 +1049,7 @@
                 <w:noProof/>
                 <w:webHidden/>
               </w:rPr>
-              <w:instrText xml:space="preserve"> PAGEREF _Toc523262498 \h </w:instrText>
+              <w:instrText xml:space="preserve"> PAGEREF _Toc526793602 \h </w:instrText>
             </w:r>
             <w:r>
               <w:rPr>
@@ -1069,7 +1069,7 @@
                 <w:noProof/>
                 <w:webHidden/>
               </w:rPr>
-              <w:t>8</w:t>
+              <w:t>9</w:t>
             </w:r>
             <w:r>
               <w:rPr>
@@ -1092,7 +1092,7 @@
               <w:noProof/>
             </w:rPr>
           </w:pPr>
-          <w:hyperlink w:anchor="_Toc523262499" w:history="1">
+          <w:hyperlink w:anchor="_Toc526793603" w:history="1">
             <w:r>
               <w:rPr>
                 <w:rStyle w:val="Hyperlink"/>
@@ -1133,7 +1133,7 @@
                 <w:noProof/>
                 <w:webHidden/>
               </w:rPr>
-              <w:instrText xml:space="preserve"> PAGEREF _Toc523262499 \h </w:instrText>
+              <w:instrText xml:space="preserve"> PAGEREF _Toc526793603 \h </w:instrText>
             </w:r>
             <w:r>
               <w:rPr>
@@ -1153,7 +1153,7 @@
                 <w:noProof/>
                 <w:webHidden/>
               </w:rPr>
-              <w:t>9</w:t>
+              <w:t>10</w:t>
             </w:r>
             <w:r>
               <w:rPr>
@@ -1176,7 +1176,7 @@
               <w:noProof/>
             </w:rPr>
           </w:pPr>
-          <w:hyperlink w:anchor="_Toc523262500" w:history="1">
+          <w:hyperlink w:anchor="_Toc526793604" w:history="1">
             <w:r>
               <w:rPr>
                 <w:rStyle w:val="Hyperlink"/>
@@ -1217,7 +1217,7 @@
                 <w:noProof/>
                 <w:webHidden/>
               </w:rPr>
-              <w:instrText xml:space="preserve"> PAGEREF _Toc523262500 \h </w:instrText>
+              <w:instrText xml:space="preserve"> PAGEREF _Toc526793604 \h </w:instrText>
             </w:r>
             <w:r>
               <w:rPr>
@@ -1237,7 +1237,7 @@
                 <w:noProof/>
                 <w:webHidden/>
               </w:rPr>
-              <w:t>9</w:t>
+              <w:t>10</w:t>
             </w:r>
             <w:r>
               <w:rPr>
@@ -1260,7 +1260,7 @@
               <w:noProof/>
             </w:rPr>
           </w:pPr>
-          <w:hyperlink w:anchor="_Toc523262501" w:history="1">
+          <w:hyperlink w:anchor="_Toc526793605" w:history="1">
             <w:r>
               <w:rPr>
                 <w:rStyle w:val="Hyperlink"/>
@@ -1301,7 +1301,7 @@
                 <w:noProof/>
                 <w:webHidden/>
               </w:rPr>
-              <w:instrText xml:space="preserve"> PAGEREF _Toc523262501 \h </w:instrText>
+              <w:instrText xml:space="preserve"> PAGEREF _Toc526793605 \h </w:instrText>
             </w:r>
             <w:r>
               <w:rPr>
@@ -1321,7 +1321,7 @@
                 <w:noProof/>
                 <w:webHidden/>
               </w:rPr>
-              <w:t>11</w:t>
+              <w:t>12</w:t>
             </w:r>
             <w:r>
               <w:rPr>
@@ -1344,7 +1344,7 @@
               <w:noProof/>
             </w:rPr>
           </w:pPr>
-          <w:hyperlink w:anchor="_Toc523262502" w:history="1">
+          <w:hyperlink w:anchor="_Toc526793606" w:history="1">
             <w:r>
               <w:rPr>
                 <w:rStyle w:val="Hyperlink"/>
@@ -1385,7 +1385,7 @@
                 <w:noProof/>
                 <w:webHidden/>
               </w:rPr>
-              <w:instrText xml:space="preserve"> PAGEREF _Toc523262502 \h </w:instrText>
+              <w:instrText xml:space="preserve"> PAGEREF _Toc526793606 \h </w:instrText>
             </w:r>
             <w:r>
               <w:rPr>
@@ -1405,7 +1405,7 @@
                 <w:noProof/>
                 <w:webHidden/>
               </w:rPr>
-              <w:t>12</w:t>
+              <w:t>13</w:t>
             </w:r>
             <w:r>
               <w:rPr>
@@ -1428,7 +1428,7 @@
               <w:noProof/>
             </w:rPr>
           </w:pPr>
-          <w:hyperlink w:anchor="_Toc523262503" w:history="1">
+          <w:hyperlink w:anchor="_Toc526793607" w:history="1">
             <w:r>
               <w:rPr>
                 <w:rStyle w:val="Hyperlink"/>
@@ -1469,7 +1469,7 @@
                 <w:noProof/>
                 <w:webHidden/>
               </w:rPr>
-              <w:instrText xml:space="preserve"> PAGEREF _Toc523262503 \h </w:instrText>
+              <w:instrText xml:space="preserve"> PAGEREF _Toc526793607 \h </w:instrText>
             </w:r>
             <w:r>
               <w:rPr>
@@ -1489,7 +1489,7 @@
                 <w:noProof/>
                 <w:webHidden/>
               </w:rPr>
-              <w:t>14</w:t>
+              <w:t>15</w:t>
             </w:r>
             <w:r>
               <w:rPr>
@@ -1512,7 +1512,7 @@
               <w:noProof/>
             </w:rPr>
           </w:pPr>
-          <w:hyperlink w:anchor="_Toc523262504" w:history="1">
+          <w:hyperlink w:anchor="_Toc526793608" w:history="1">
             <w:r>
               <w:rPr>
                 <w:rStyle w:val="Hyperlink"/>
@@ -1553,7 +1553,7 @@
                 <w:noProof/>
                 <w:webHidden/>
               </w:rPr>
-              <w:instrText xml:space="preserve"> PAGEREF _Toc523262504 \h </w:instrText>
+              <w:instrText xml:space="preserve"> PAGEREF _Toc526793608 \h </w:instrText>
             </w:r>
             <w:r>
               <w:rPr>
@@ -1573,7 +1573,7 @@
                 <w:noProof/>
                 <w:webHidden/>
               </w:rPr>
-              <w:t>15</w:t>
+              <w:t>16</w:t>
             </w:r>
             <w:r>
               <w:rPr>
@@ -1596,7 +1596,7 @@
               <w:noProof/>
             </w:rPr>
           </w:pPr>
-          <w:hyperlink w:anchor="_Toc523262505" w:history="1">
+          <w:hyperlink w:anchor="_Toc526793609" w:history="1">
             <w:r>
               <w:rPr>
                 <w:rStyle w:val="Hyperlink"/>
@@ -1637,7 +1637,7 @@
                 <w:noProof/>
                 <w:webHidden/>
               </w:rPr>
-              <w:instrText xml:space="preserve"> PAGEREF _Toc523262505 \h </w:instrText>
+              <w:instrText xml:space="preserve"> PAGEREF _Toc526793609 \h </w:instrText>
             </w:r>
             <w:r>
               <w:rPr>
@@ -1657,7 +1657,7 @@
                 <w:noProof/>
                 <w:webHidden/>
               </w:rPr>
-              <w:t>18</w:t>
+              <w:t>19</w:t>
             </w:r>
             <w:r>
               <w:rPr>
@@ -1680,7 +1680,7 @@
               <w:noProof/>
             </w:rPr>
           </w:pPr>
-          <w:hyperlink w:anchor="_Toc523262506" w:history="1">
+          <w:hyperlink w:anchor="_Toc526793610" w:history="1">
             <w:r>
               <w:rPr>
                 <w:rStyle w:val="Hyperlink"/>
@@ -1721,7 +1721,7 @@
                 <w:noProof/>
                 <w:webHidden/>
               </w:rPr>
-              <w:instrText xml:space="preserve"> PAGEREF _Toc523262506 \h </w:instrText>
+              <w:instrText xml:space="preserve"> PAGEREF _Toc526793610 \h </w:instrText>
             </w:r>
             <w:r>
               <w:rPr>
@@ -1741,7 +1741,7 @@
                 <w:noProof/>
                 <w:webHidden/>
               </w:rPr>
-              <w:t>18</w:t>
+              <w:t>19</w:t>
             </w:r>
             <w:r>
               <w:rPr>
@@ -1764,7 +1764,7 @@
               <w:noProof/>
             </w:rPr>
           </w:pPr>
-          <w:hyperlink w:anchor="_Toc523262507" w:history="1">
+          <w:hyperlink w:anchor="_Toc526793611" w:history="1">
             <w:r>
               <w:rPr>
                 <w:rStyle w:val="Hyperlink"/>
@@ -1805,7 +1805,7 @@
                 <w:noProof/>
                 <w:webHidden/>
               </w:rPr>
-              <w:instrText xml:space="preserve"> PAGEREF _Toc523262507 \h </w:instrText>
+              <w:instrText xml:space="preserve"> PAGEREF _Toc526793611 \h </w:instrText>
             </w:r>
             <w:r>
               <w:rPr>
@@ -1825,7 +1825,7 @@
                 <w:noProof/>
                 <w:webHidden/>
               </w:rPr>
-              <w:t>19</w:t>
+              <w:t>20</w:t>
             </w:r>
             <w:r>
               <w:rPr>
@@ -1848,7 +1848,7 @@
               <w:noProof/>
             </w:rPr>
           </w:pPr>
-          <w:hyperlink w:anchor="_Toc523262508" w:history="1">
+          <w:hyperlink w:anchor="_Toc526793612" w:history="1">
             <w:r>
               <w:rPr>
                 <w:rStyle w:val="Hyperlink"/>
@@ -1889,7 +1889,7 @@
                 <w:noProof/>
                 <w:webHidden/>
               </w:rPr>
-              <w:instrText xml:space="preserve"> PAGEREF _Toc523262508 \h </w:instrText>
+              <w:instrText xml:space="preserve"> PAGEREF _Toc526793612 \h </w:instrText>
             </w:r>
             <w:r>
               <w:rPr>
@@ -1909,7 +1909,7 @@
                 <w:noProof/>
                 <w:webHidden/>
               </w:rPr>
-              <w:t>20</w:t>
+              <w:t>21</w:t>
             </w:r>
             <w:r>
               <w:rPr>
@@ -1932,7 +1932,7 @@
               <w:noProof/>
             </w:rPr>
           </w:pPr>
-          <w:hyperlink w:anchor="_Toc523262509" w:history="1">
+          <w:hyperlink w:anchor="_Toc526793613" w:history="1">
             <w:r>
               <w:rPr>
                 <w:rStyle w:val="Hyperlink"/>
@@ -1973,7 +1973,7 @@
                 <w:noProof/>
                 <w:webHidden/>
               </w:rPr>
-              <w:instrText xml:space="preserve"> PAGEREF _Toc523262509 \h </w:instrText>
+              <w:instrText xml:space="preserve"> PAGEREF _Toc526793613 \h </w:instrText>
             </w:r>
             <w:r>
               <w:rPr>
@@ -1993,7 +1993,7 @@
                 <w:noProof/>
                 <w:webHidden/>
               </w:rPr>
-              <w:t>21</w:t>
+              <w:t>22</w:t>
             </w:r>
             <w:r>
               <w:rPr>
@@ -2016,7 +2016,7 @@
               <w:noProof/>
             </w:rPr>
           </w:pPr>
-          <w:hyperlink w:anchor="_Toc523262510" w:history="1">
+          <w:hyperlink w:anchor="_Toc526793614" w:history="1">
             <w:r>
               <w:rPr>
                 <w:rStyle w:val="Hyperlink"/>
@@ -2057,7 +2057,7 @@
                 <w:noProof/>
                 <w:webHidden/>
               </w:rPr>
-              <w:instrText xml:space="preserve"> PAGEREF _Toc523262510 \h </w:instrText>
+              <w:instrText xml:space="preserve"> PAGEREF _Toc526793614 \h </w:instrText>
             </w:r>
             <w:r>
               <w:rPr>
@@ -2077,7 +2077,7 @@
                 <w:noProof/>
                 <w:webHidden/>
               </w:rPr>
-              <w:t>21</w:t>
+              <w:t>22</w:t>
             </w:r>
             <w:r>
               <w:rPr>
@@ -2100,7 +2100,7 @@
               <w:noProof/>
             </w:rPr>
           </w:pPr>
-          <w:hyperlink w:anchor="_Toc523262511" w:history="1">
+          <w:hyperlink w:anchor="_Toc526793615" w:history="1">
             <w:r>
               <w:rPr>
                 <w:rStyle w:val="Hyperlink"/>
@@ -2141,7 +2141,7 @@
                 <w:noProof/>
                 <w:webHidden/>
               </w:rPr>
-              <w:instrText xml:space="preserve"> PAGEREF _Toc523262511 \h </w:instrText>
+              <w:instrText xml:space="preserve"> PAGEREF _Toc526793615 \h </w:instrText>
             </w:r>
             <w:r>
               <w:rPr>
@@ -2161,7 +2161,91 @@
                 <w:noProof/>
                 <w:webHidden/>
               </w:rPr>
-              <w:t>22</w:t>
+              <w:t>23</w:t>
+            </w:r>
+            <w:r>
+              <w:rPr>
+                <w:noProof/>
+                <w:webHidden/>
+              </w:rPr>
+              <w:fldChar w:fldCharType="end"/>
+            </w:r>
+          </w:hyperlink>
+        </w:p>
+        <w:p>
+          <w:pPr>
+            <w:pStyle w:val="TOC3"/>
+            <w:tabs>
+              <w:tab w:val="left" w:pos="1320"/>
+              <w:tab w:val="right" w:leader="dot" w:pos="9350"/>
+            </w:tabs>
+            <w:rPr>
+              <w:rFonts w:eastAsiaTheme="minorEastAsia"/>
+              <w:noProof/>
+            </w:rPr>
+          </w:pPr>
+          <w:hyperlink w:anchor="_Toc526793616" w:history="1">
+            <w:r>
+              <w:rPr>
+                <w:rStyle w:val="Hyperlink"/>
+                <w:noProof/>
+              </w:rPr>
+              <w:t>3.2.1</w:t>
+            </w:r>
+            <w:r>
+              <w:rPr>
+                <w:rFonts w:eastAsiaTheme="minorEastAsia"/>
+                <w:noProof/>
+              </w:rPr>
+              <w:tab/>
+            </w:r>
+            <w:r>
+              <w:rPr>
+                <w:rStyle w:val="Hyperlink"/>
+                <w:noProof/>
+              </w:rPr>
+              <w:t>Application Log Review</w:t>
+            </w:r>
+            <w:r>
+              <w:rPr>
+                <w:noProof/>
+                <w:webHidden/>
+              </w:rPr>
+              <w:tab/>
+            </w:r>
+            <w:r>
+              <w:rPr>
+                <w:noProof/>
+                <w:webHidden/>
+              </w:rPr>
+              <w:fldChar w:fldCharType="begin"/>
+            </w:r>
+            <w:r>
+              <w:rPr>
+                <w:noProof/>
+                <w:webHidden/>
+              </w:rPr>
+              <w:instrText xml:space="preserve"> PAGEREF _Toc526793616 \h </w:instrText>
+            </w:r>
+            <w:r>
+              <w:rPr>
+                <w:noProof/>
+                <w:webHidden/>
+              </w:rPr>
+            </w:r>
+            <w:r>
+              <w:rPr>
+                <w:noProof/>
+                <w:webHidden/>
+              </w:rPr>
+              <w:fldChar w:fldCharType="separate"/>
+            </w:r>
+            <w:r>
+              <w:rPr>
+                <w:noProof/>
+                <w:webHidden/>
+              </w:rPr>
+              <w:t>24</w:t>
             </w:r>
             <w:r>
               <w:rPr>
@@ -2184,7 +2268,7 @@
               <w:noProof/>
             </w:rPr>
           </w:pPr>
-          <w:hyperlink w:anchor="_Toc523262512" w:history="1">
+          <w:hyperlink w:anchor="_Toc526793617" w:history="1">
             <w:r>
               <w:rPr>
                 <w:rStyle w:val="Hyperlink"/>
@@ -2225,7 +2309,7 @@
                 <w:noProof/>
                 <w:webHidden/>
               </w:rPr>
-              <w:instrText xml:space="preserve"> PAGEREF _Toc523262512 \h </w:instrText>
+              <w:instrText xml:space="preserve"> PAGEREF _Toc526793617 \h </w:instrText>
             </w:r>
             <w:r>
               <w:rPr>
@@ -2245,7 +2329,7 @@
                 <w:noProof/>
                 <w:webHidden/>
               </w:rPr>
-              <w:t>24</w:t>
+              <w:t>25</w:t>
             </w:r>
             <w:r>
               <w:rPr>
@@ -2268,7 +2352,7 @@
               <w:noProof/>
             </w:rPr>
           </w:pPr>
-          <w:hyperlink w:anchor="_Toc523262513" w:history="1">
+          <w:hyperlink w:anchor="_Toc526793618" w:history="1">
             <w:r>
               <w:rPr>
                 <w:rStyle w:val="Hyperlink"/>
@@ -2288,6 +2372,90 @@
                 <w:rStyle w:val="Hyperlink"/>
                 <w:noProof/>
               </w:rPr>
+              <w:t>EECIP Newsletter</w:t>
+            </w:r>
+            <w:r>
+              <w:rPr>
+                <w:noProof/>
+                <w:webHidden/>
+              </w:rPr>
+              <w:tab/>
+            </w:r>
+            <w:r>
+              <w:rPr>
+                <w:noProof/>
+                <w:webHidden/>
+              </w:rPr>
+              <w:fldChar w:fldCharType="begin"/>
+            </w:r>
+            <w:r>
+              <w:rPr>
+                <w:noProof/>
+                <w:webHidden/>
+              </w:rPr>
+              <w:instrText xml:space="preserve"> PAGEREF _Toc526793618 \h </w:instrText>
+            </w:r>
+            <w:r>
+              <w:rPr>
+                <w:noProof/>
+                <w:webHidden/>
+              </w:rPr>
+            </w:r>
+            <w:r>
+              <w:rPr>
+                <w:noProof/>
+                <w:webHidden/>
+              </w:rPr>
+              <w:fldChar w:fldCharType="separate"/>
+            </w:r>
+            <w:r>
+              <w:rPr>
+                <w:noProof/>
+                <w:webHidden/>
+              </w:rPr>
+              <w:t>26</w:t>
+            </w:r>
+            <w:r>
+              <w:rPr>
+                <w:noProof/>
+                <w:webHidden/>
+              </w:rPr>
+              <w:fldChar w:fldCharType="end"/>
+            </w:r>
+          </w:hyperlink>
+        </w:p>
+        <w:p>
+          <w:pPr>
+            <w:pStyle w:val="TOC2"/>
+            <w:tabs>
+              <w:tab w:val="left" w:pos="880"/>
+              <w:tab w:val="right" w:leader="dot" w:pos="9350"/>
+            </w:tabs>
+            <w:rPr>
+              <w:rFonts w:eastAsiaTheme="minorEastAsia"/>
+              <w:noProof/>
+            </w:rPr>
+          </w:pPr>
+          <w:hyperlink w:anchor="_Toc526793619" w:history="1">
+            <w:r>
+              <w:rPr>
+                <w:rStyle w:val="Hyperlink"/>
+                <w:noProof/>
+              </w:rPr>
+              <w:t>3.5</w:t>
+            </w:r>
+            <w:r>
+              <w:rPr>
+                <w:rFonts w:eastAsiaTheme="minorEastAsia"/>
+                <w:noProof/>
+              </w:rPr>
+              <w:tab/>
+            </w:r>
+            <w:r>
+              <w:rPr>
+                <w:rStyle w:val="Hyperlink"/>
+                <w:noProof/>
+              </w:rPr>
               <w:t>EECIP Source Code Maintenance</w:t>
             </w:r>
             <w:r>
@@ -2309,7 +2477,7 @@
                 <w:noProof/>
                 <w:webHidden/>
               </w:rPr>
-              <w:instrText xml:space="preserve"> PAGEREF _Toc523262513 \h </w:instrText>
+              <w:instrText xml:space="preserve"> PAGEREF _Toc526793619 \h </w:instrText>
             </w:r>
             <w:r>
               <w:rPr>
@@ -2329,7 +2497,7 @@
                 <w:noProof/>
                 <w:webHidden/>
               </w:rPr>
-              <w:t>25</w:t>
+              <w:t>27</w:t>
             </w:r>
             <w:r>
               <w:rPr>
@@ -2361,7 +2529,7 @@
       <w:pPr>
         <w:pStyle w:val="Heading1"/>
       </w:pPr>
-      <w:bookmarkStart w:id="1" w:name="_Toc523262488"/>
+      <w:bookmarkStart w:id="1" w:name="_Toc526793592"/>
       <w:r>
         <w:lastRenderedPageBreak/>
         <w:t xml:space="preserve">Administration </w:t>
@@ -2396,19 +2564,19 @@
     <w:tbl>
       <w:tblPr>
         <w:tblStyle w:val="TableGrid"/>
-        <w:tblW w:w="10008" w:type="dxa"/>
+        <w:tblW w:w="10188" w:type="dxa"/>
         <w:tblLayout w:type="fixed"/>
         <w:tblLook w:val="04A0" w:firstRow="1" w:lastRow="0" w:firstColumn="1" w:lastColumn="0" w:noHBand="0" w:noVBand="1"/>
       </w:tblPr>
       <w:tblGrid>
-        <w:gridCol w:w="6318"/>
+        <w:gridCol w:w="6408"/>
         <w:gridCol w:w="236"/>
-        <w:gridCol w:w="3454"/>
+        <w:gridCol w:w="3544"/>
       </w:tblGrid>
       <w:tr>
         <w:tc>
           <w:tcPr>
-            <w:tcW w:w="6318" w:type="dxa"/>
+            <w:tcW w:w="6408" w:type="dxa"/>
             <w:tcBorders>
               <w:right w:val="single" w:sz="4" w:space="0" w:color="auto"/>
             </w:tcBorders>
@@ -2453,7 +2621,7 @@
         </w:tc>
         <w:tc>
           <w:tcPr>
-            <w:tcW w:w="3454" w:type="dxa"/>
+            <w:tcW w:w="3544" w:type="dxa"/>
             <w:tcBorders>
               <w:left w:val="single" w:sz="4" w:space="0" w:color="auto"/>
             </w:tcBorders>
@@ -2487,7 +2655,7 @@
       <w:tr>
         <w:tc>
           <w:tcPr>
-            <w:tcW w:w="6318" w:type="dxa"/>
+            <w:tcW w:w="6408" w:type="dxa"/>
             <w:tcBorders>
               <w:right w:val="single" w:sz="4" w:space="0" w:color="auto"/>
             </w:tcBorders>
@@ -2514,7 +2682,19 @@
               <w:t>moderation:</w:t>
             </w:r>
             <w:r>
-              <w:t xml:space="preserve"> Periodic review, addition, and occasional correction of agency profiles and email rules. </w:t>
+              <w:t xml:space="preserve"> Periodic review, addition, and occasional correction of agency profiles</w:t>
+            </w:r>
+            <w:r>
+              <w:t xml:space="preserve">. Maintain the </w:t>
+            </w:r>
+            <w:r>
+              <w:t>email rules</w:t>
+            </w:r>
+            <w:r>
+              <w:t xml:space="preserve"> that apply to each agency (to aid in account registration)</w:t>
+            </w:r>
+            <w:r>
+              <w:t xml:space="preserve">. </w:t>
             </w:r>
             <w:r>
               <w:rPr>
@@ -2598,7 +2778,7 @@
         </w:tc>
         <w:tc>
           <w:tcPr>
-            <w:tcW w:w="3454" w:type="dxa"/>
+            <w:tcW w:w="3544" w:type="dxa"/>
             <w:tcBorders>
               <w:left w:val="single" w:sz="4" w:space="0" w:color="auto"/>
             </w:tcBorders>
@@ -2702,7 +2882,7 @@
       <w:tr>
         <w:tc>
           <w:tcPr>
-            <w:tcW w:w="6318" w:type="dxa"/>
+            <w:tcW w:w="6408" w:type="dxa"/>
             <w:tcBorders>
               <w:right w:val="single" w:sz="4" w:space="0" w:color="auto"/>
             </w:tcBorders>
@@ -2994,7 +3174,15 @@
               <w:spacing w:before="80" w:after="80"/>
             </w:pPr>
             <w:r>
-              <w:t>Assign ReadOnly role to people</w:t>
+              <w:t xml:space="preserve">Assign </w:t>
+            </w:r>
+            <w:proofErr w:type="spellStart"/>
+            <w:r>
+              <w:t>ReadOnly</w:t>
+            </w:r>
+            <w:proofErr w:type="spellEnd"/>
+            <w:r>
+              <w:t xml:space="preserve"> role to people</w:t>
             </w:r>
             <w:r>
               <w:t xml:space="preserve">. </w:t>
@@ -3048,7 +3236,7 @@
                 <w:b/>
                 <w:color w:val="00B0F0"/>
               </w:rPr>
-              <w:t>2.2.4</w:t>
+              <w:t>0</w:t>
             </w:r>
             <w:r>
               <w:rPr>
@@ -3084,7 +3272,7 @@
         </w:tc>
         <w:tc>
           <w:tcPr>
-            <w:tcW w:w="3454" w:type="dxa"/>
+            <w:tcW w:w="3544" w:type="dxa"/>
             <w:tcBorders>
               <w:left w:val="single" w:sz="4" w:space="0" w:color="auto"/>
             </w:tcBorders>
@@ -3176,7 +3364,7 @@
       <w:tr>
         <w:tc>
           <w:tcPr>
-            <w:tcW w:w="6318" w:type="dxa"/>
+            <w:tcW w:w="6408" w:type="dxa"/>
             <w:tcBorders>
               <w:right w:val="single" w:sz="4" w:space="0" w:color="auto"/>
             </w:tcBorders>
@@ -3293,7 +3481,7 @@
         </w:tc>
         <w:tc>
           <w:tcPr>
-            <w:tcW w:w="3454" w:type="dxa"/>
+            <w:tcW w:w="3544" w:type="dxa"/>
             <w:tcBorders>
               <w:left w:val="single" w:sz="4" w:space="0" w:color="auto"/>
             </w:tcBorders>
@@ -3397,7 +3585,7 @@
       <w:tr>
         <w:tc>
           <w:tcPr>
-            <w:tcW w:w="6318" w:type="dxa"/>
+            <w:tcW w:w="6408" w:type="dxa"/>
             <w:tcBorders>
               <w:right w:val="single" w:sz="4" w:space="0" w:color="auto"/>
             </w:tcBorders>
@@ -3520,7 +3708,7 @@
         </w:tc>
         <w:tc>
           <w:tcPr>
-            <w:tcW w:w="3454" w:type="dxa"/>
+            <w:tcW w:w="3544" w:type="dxa"/>
             <w:tcBorders>
               <w:left w:val="single" w:sz="4" w:space="0" w:color="auto"/>
               <w:bottom w:val="single" w:sz="4" w:space="0" w:color="auto"/>
@@ -3540,10 +3728,19 @@
               <w:rPr>
                 <w:b/>
               </w:rPr>
-              <w:t>Source Code Maintenance:</w:t>
-            </w:r>
-            <w:r>
-              <w:t xml:space="preserve"> Managing source code repository at GitHub</w:t>
+              <w:t>EECIP Newsletter Scheduling</w:t>
+            </w:r>
+            <w:r>
+              <w:rPr>
+                <w:b/>
+              </w:rPr>
+              <w:t>:</w:t>
+            </w:r>
+            <w:r>
+              <w:t xml:space="preserve"> </w:t>
+            </w:r>
+            <w:r>
+              <w:t>Schedule EECIP newsletter</w:t>
             </w:r>
             <w:r>
               <w:t xml:space="preserve"> </w:t>
@@ -3616,7 +3813,7 @@
       <w:tr>
         <w:tc>
           <w:tcPr>
-            <w:tcW w:w="6318" w:type="dxa"/>
+            <w:tcW w:w="6408" w:type="dxa"/>
             <w:tcBorders>
               <w:bottom w:val="nil"/>
               <w:right w:val="single" w:sz="4" w:space="0" w:color="auto"/>
@@ -3714,7 +3911,7 @@
               <w:top w:val="nil"/>
               <w:left w:val="single" w:sz="4" w:space="0" w:color="auto"/>
               <w:bottom w:val="nil"/>
-              <w:right w:val="nil"/>
+              <w:right w:val="single" w:sz="4" w:space="0" w:color="auto"/>
             </w:tcBorders>
           </w:tcPr>
           <w:p>
@@ -3725,30 +3922,112 @@
         </w:tc>
         <w:tc>
           <w:tcPr>
-            <w:tcW w:w="3454" w:type="dxa"/>
+            <w:tcW w:w="3544" w:type="dxa"/>
             <w:tcBorders>
-              <w:left w:val="nil"/>
-              <w:bottom w:val="nil"/>
-              <w:right w:val="nil"/>
+              <w:left w:val="single" w:sz="4" w:space="0" w:color="auto"/>
+              <w:bottom w:val="single" w:sz="4" w:space="0" w:color="auto"/>
+              <w:right w:val="single" w:sz="4" w:space="0" w:color="auto"/>
             </w:tcBorders>
           </w:tcPr>
           <w:p>
             <w:pPr>
               <w:spacing w:before="80" w:after="80"/>
+              <w:ind w:left="232" w:hanging="232"/>
             </w:pPr>
+            <w:r>
+              <w:t>5.</w:t>
+            </w:r>
+            <w:r>
+              <w:rPr>
+                <w:b/>
+              </w:rPr>
+              <w:t xml:space="preserve"> </w:t>
+            </w:r>
+            <w:r>
+              <w:rPr>
+                <w:b/>
+              </w:rPr>
+              <w:t>Source Code Maintenance:</w:t>
+            </w:r>
+            <w:r>
+              <w:t xml:space="preserve"> Managing source code repository at GitHub</w:t>
+            </w:r>
+            <w:r>
+              <w:t xml:space="preserve"> </w:t>
+            </w:r>
+            <w:r>
+              <w:rPr>
+                <w:b/>
+                <w:color w:val="00B0F0"/>
+              </w:rPr>
+              <w:t>(See Section</w:t>
+            </w:r>
+            <w:r>
+              <w:rPr>
+                <w:b/>
+                <w:color w:val="00B0F0"/>
+              </w:rPr>
+              <w:t xml:space="preserve"> </w:t>
+            </w:r>
+            <w:r>
+              <w:rPr>
+                <w:b/>
+                <w:color w:val="00B0F0"/>
+              </w:rPr>
+              <w:fldChar w:fldCharType="begin"/>
+            </w:r>
+            <w:r>
+              <w:rPr>
+                <w:b/>
+                <w:color w:val="00B0F0"/>
+              </w:rPr>
+              <w:instrText xml:space="preserve"> REF _Ref526793314 \r \h </w:instrText>
+            </w:r>
+            <w:r>
+              <w:rPr>
+                <w:b/>
+                <w:color w:val="00B0F0"/>
+              </w:rPr>
+            </w:r>
+            <w:r>
+              <w:rPr>
+                <w:b/>
+                <w:color w:val="00B0F0"/>
+              </w:rPr>
+              <w:fldChar w:fldCharType="separate"/>
+            </w:r>
+            <w:r>
+              <w:rPr>
+                <w:b/>
+                <w:color w:val="00B0F0"/>
+              </w:rPr>
+              <w:t>3.5</w:t>
+            </w:r>
+            <w:r>
+              <w:rPr>
+                <w:b/>
+                <w:color w:val="00B0F0"/>
+              </w:rPr>
+              <w:fldChar w:fldCharType="end"/>
+            </w:r>
+            <w:r>
+              <w:rPr>
+                <w:b/>
+                <w:color w:val="00B0F0"/>
+              </w:rPr>
+              <w:t>)</w:t>
+            </w:r>
           </w:p>
-          <w:p/>
-          <w:p/>
         </w:tc>
       </w:tr>
       <w:tr>
         <w:trPr>
           <w:gridAfter w:val="2"/>
-          <w:wAfter w:w="3690" w:type="dxa"/>
+          <w:wAfter w:w="3780" w:type="dxa"/>
         </w:trPr>
         <w:tc>
           <w:tcPr>
-            <w:tcW w:w="6318" w:type="dxa"/>
+            <w:tcW w:w="6408" w:type="dxa"/>
             <w:tcBorders>
               <w:right w:val="single" w:sz="4" w:space="0" w:color="auto"/>
             </w:tcBorders>
@@ -3845,11 +4124,11 @@
       <w:tr>
         <w:trPr>
           <w:gridAfter w:val="2"/>
-          <w:wAfter w:w="3690" w:type="dxa"/>
+          <w:wAfter w:w="3780" w:type="dxa"/>
         </w:trPr>
         <w:tc>
           <w:tcPr>
-            <w:tcW w:w="6318" w:type="dxa"/>
+            <w:tcW w:w="6408" w:type="dxa"/>
             <w:tcBorders>
               <w:right w:val="single" w:sz="4" w:space="0" w:color="auto"/>
             </w:tcBorders>
@@ -3946,11 +4225,11 @@
       <w:tr>
         <w:trPr>
           <w:gridAfter w:val="2"/>
-          <w:wAfter w:w="3690" w:type="dxa"/>
+          <w:wAfter w:w="3780" w:type="dxa"/>
         </w:trPr>
         <w:tc>
           <w:tcPr>
-            <w:tcW w:w="6318" w:type="dxa"/>
+            <w:tcW w:w="6408" w:type="dxa"/>
             <w:tcBorders>
               <w:right w:val="single" w:sz="4" w:space="0" w:color="auto"/>
             </w:tcBorders>
@@ -4053,7 +4332,7 @@
         <w:pStyle w:val="Heading1"/>
       </w:pPr>
       <w:bookmarkStart w:id="2" w:name="_Ref508182607"/>
-      <w:bookmarkStart w:id="3" w:name="_Toc523262489"/>
+      <w:bookmarkStart w:id="3" w:name="_Toc526793593"/>
       <w:r>
         <w:lastRenderedPageBreak/>
         <w:t>Community Manager Administration Tasks</w:t>
@@ -4065,7 +4344,7 @@
         <w:pStyle w:val="Heading2"/>
       </w:pPr>
       <w:bookmarkStart w:id="4" w:name="_Ref523261260"/>
-      <w:bookmarkStart w:id="5" w:name="_Toc523262490"/>
+      <w:bookmarkStart w:id="5" w:name="_Toc526793594"/>
       <w:r>
         <w:t>Agency master list maintenance</w:t>
       </w:r>
@@ -4173,7 +4452,7 @@
         <w:pStyle w:val="Heading3"/>
       </w:pPr>
       <w:bookmarkStart w:id="6" w:name="_Ref508185980"/>
-      <w:bookmarkStart w:id="7" w:name="_Toc523262491"/>
+      <w:bookmarkStart w:id="7" w:name="_Toc526793595"/>
       <w:r>
         <w:t xml:space="preserve">Create a new agency </w:t>
       </w:r>
@@ -4185,7 +4464,15 @@
     </w:p>
     <w:p>
       <w:r>
-        <w:t xml:space="preserve">An Administrator can create a new agency, so when people register new EECIP accounts, the agency will be already available to them. For people registering with .gov or .us emails, this is an </w:t>
+        <w:t>An Administrator can create a new agency, so when people register new EECIP accounts, the agency will be already available to them. For people registering with .</w:t>
+      </w:r>
+      <w:proofErr w:type="spellStart"/>
+      <w:r>
+        <w:t>gov</w:t>
+      </w:r>
+      <w:proofErr w:type="spellEnd"/>
+      <w:r>
+        <w:t xml:space="preserve"> or .us emails, this is an </w:t>
       </w:r>
       <w:r>
         <w:rPr>
@@ -4194,7 +4481,15 @@
         <w:t>optional</w:t>
       </w:r>
       <w:r>
-        <w:t xml:space="preserve"> step (because EECIP does allow people with .gov and .us emails to self-register </w:t>
+        <w:t xml:space="preserve"> step (because EECIP does allow people with .</w:t>
+      </w:r>
+      <w:proofErr w:type="spellStart"/>
+      <w:r>
+        <w:t>gov</w:t>
+      </w:r>
+      <w:proofErr w:type="spellEnd"/>
+      <w:r>
+        <w:t xml:space="preserve"> and .us emails to self-register </w:t>
       </w:r>
       <w:r>
         <w:rPr>
@@ -4203,7 +4498,15 @@
         <w:t>and</w:t>
       </w:r>
       <w:r>
-        <w:t xml:space="preserve"> self-create their agencies). But creating an agency will be a mandatory task for administrators to allow agencies that do not utilize .gov or .us emails (which is common for Tribal organizations and NGO/Governance type organizations). </w:t>
+        <w:t xml:space="preserve"> self-create their agencies). But creating an agency will be a mandatory task for administrators to allow agencies that do not utilize .</w:t>
+      </w:r>
+      <w:proofErr w:type="spellStart"/>
+      <w:r>
+        <w:t>gov</w:t>
+      </w:r>
+      <w:proofErr w:type="spellEnd"/>
+      <w:r>
+        <w:t xml:space="preserve"> or .us emails (which is common for Tribal organizations and NGO/Governance type organizations). </w:t>
       </w:r>
     </w:p>
     <w:p>
@@ -4366,7 +4669,13 @@
         </w:numPr>
       </w:pPr>
       <w:r>
-        <w:t>When creating Tribal agencies, leave State blank</w:t>
+        <w:t xml:space="preserve">When creating Tribal, Local, or Federal </w:t>
+      </w:r>
+      <w:r>
+        <w:t>agencies, leave State blank</w:t>
+      </w:r>
+      <w:r>
+        <w:t xml:space="preserve"> (that will help with State-level filtering on the search page)</w:t>
       </w:r>
     </w:p>
     <w:p>
@@ -4378,29 +4687,17 @@
         </w:numPr>
       </w:pPr>
       <w:r>
-        <w:t>EECIP only supports 3 agency types: State, Tribal, and Governance</w:t>
-      </w:r>
-    </w:p>
-    <w:p>
-      <w:pPr>
-        <w:pStyle w:val="ListParagraph"/>
-        <w:numPr>
-          <w:ilvl w:val="0"/>
-          <w:numId w:val="12"/>
-        </w:numPr>
-      </w:pPr>
-      <w:r>
         <w:t>Supplying Region will allow the agency to be searched by Region. Some organizations span multiple regions (or are not geographically tied): region can be left blank for these agencies.</w:t>
       </w:r>
     </w:p>
-    <w:p/>
     <w:p>
       <w:pPr>
         <w:pStyle w:val="Heading3"/>
       </w:pPr>
       <w:bookmarkStart w:id="8" w:name="_Ref508185995"/>
-      <w:bookmarkStart w:id="9" w:name="_Toc523262492"/>
-      <w:r>
+      <w:bookmarkStart w:id="9" w:name="_Toc526793596"/>
+      <w:r>
+        <w:lastRenderedPageBreak/>
         <w:t>Creating a new agency email rule</w:t>
       </w:r>
       <w:r>
@@ -4483,7 +4780,15 @@
         <w:t>One agency using multiple email rules:</w:t>
       </w:r>
       <w:r>
-        <w:t xml:space="preserve"> There are also situations where one agency employs multiple email rules. For example MassDEP may have employees that are </w:t>
+        <w:t xml:space="preserve"> There are also situations where one agency employs multiple email rules. For example </w:t>
+      </w:r>
+      <w:proofErr w:type="spellStart"/>
+      <w:r>
+        <w:t>MassDEP</w:t>
+      </w:r>
+      <w:proofErr w:type="spellEnd"/>
+      <w:r>
+        <w:t xml:space="preserve"> may have employees that are </w:t>
       </w:r>
       <w:hyperlink r:id="rId10" w:history="1">
         <w:r>
@@ -4511,7 +4816,11 @@
     <w:p/>
     <w:p>
       <w:r>
-        <w:t xml:space="preserve">To create a new email rule for an agency, navigate to the Administration </w:t>
+        <w:t xml:space="preserve">To create a new email rule for an agency, navigate to the </w:t>
+      </w:r>
+      <w:proofErr w:type="gramStart"/>
+      <w:r>
+        <w:t xml:space="preserve">Administration </w:t>
       </w:r>
       <w:r>
         <w:sym w:font="Wingdings" w:char="F0E0"/>
@@ -4523,7 +4832,11 @@
         <w:sym w:font="Wingdings" w:char="F0E0"/>
       </w:r>
       <w:r>
-        <w:t xml:space="preserve"> Agencies page, then click the </w:t>
+        <w:t xml:space="preserve"> Agencies</w:t>
+      </w:r>
+      <w:proofErr w:type="gramEnd"/>
+      <w:r>
+        <w:t xml:space="preserve"> page, then click the </w:t>
       </w:r>
       <w:r>
         <w:rPr>
@@ -4785,7 +5098,7 @@
         <w:pStyle w:val="Heading2"/>
       </w:pPr>
       <w:bookmarkStart w:id="10" w:name="_Ref508695584"/>
-      <w:bookmarkStart w:id="11" w:name="_Toc523262493"/>
+      <w:bookmarkStart w:id="11" w:name="_Toc526793597"/>
       <w:r>
         <w:lastRenderedPageBreak/>
         <w:t>User Account Maintenance</w:t>
@@ -4945,7 +5258,7 @@
         <w:pStyle w:val="Heading3"/>
       </w:pPr>
       <w:bookmarkStart w:id="12" w:name="_Ref508724759"/>
-      <w:bookmarkStart w:id="13" w:name="_Toc523262494"/>
+      <w:bookmarkStart w:id="13" w:name="_Toc526793598"/>
       <w:r>
         <w:t>Deactivating a User Account</w:t>
       </w:r>
@@ -5018,7 +5331,15 @@
         <w:t xml:space="preserve"> </w:t>
       </w:r>
       <w:r>
-        <w:t xml:space="preserve">Security Config </w:t>
+        <w:t xml:space="preserve">Security </w:t>
+      </w:r>
+      <w:proofErr w:type="spellStart"/>
+      <w:r>
+        <w:t>Config</w:t>
+      </w:r>
+      <w:proofErr w:type="spellEnd"/>
+      <w:r>
+        <w:t xml:space="preserve"> </w:t>
       </w:r>
       <w:r>
         <w:sym w:font="Wingdings" w:char="F0E0"/>
@@ -5132,7 +5453,7 @@
         <w:pStyle w:val="Heading3"/>
       </w:pPr>
       <w:bookmarkStart w:id="14" w:name="_Ref508724767"/>
-      <w:bookmarkStart w:id="15" w:name="_Toc523262495"/>
+      <w:bookmarkStart w:id="15" w:name="_Toc526793599"/>
       <w:r>
         <w:t>Reactivating a User Account</w:t>
       </w:r>
@@ -5185,7 +5506,15 @@
         <w:sym w:font="Wingdings" w:char="F0E0"/>
       </w:r>
       <w:r>
-        <w:t xml:space="preserve"> Security Config </w:t>
+        <w:t xml:space="preserve"> Security </w:t>
+      </w:r>
+      <w:proofErr w:type="spellStart"/>
+      <w:r>
+        <w:t>Config</w:t>
+      </w:r>
+      <w:proofErr w:type="spellEnd"/>
+      <w:r>
+        <w:t xml:space="preserve"> </w:t>
       </w:r>
       <w:r>
         <w:sym w:font="Wingdings" w:char="F0E0"/>
@@ -5246,6 +5575,9 @@
       </w:r>
     </w:p>
     <w:p>
+      <w:pPr>
+        <w:jc w:val="center"/>
+      </w:pPr>
       <w:r>
         <w:rPr>
           <w:noProof/>
@@ -5297,7 +5629,7 @@
         <w:pStyle w:val="Heading3"/>
       </w:pPr>
       <w:bookmarkStart w:id="16" w:name="_Ref508724777"/>
-      <w:bookmarkStart w:id="17" w:name="_Toc523262496"/>
+      <w:bookmarkStart w:id="17" w:name="_Toc526793600"/>
       <w:r>
         <w:lastRenderedPageBreak/>
         <w:t>Assign Administrator Rights to an EECIP User</w:t>
@@ -5316,7 +5648,15 @@
         <w:t xml:space="preserve"> </w:t>
       </w:r>
       <w:r>
-        <w:t xml:space="preserve">Security Config </w:t>
+        <w:t xml:space="preserve">Security </w:t>
+      </w:r>
+      <w:proofErr w:type="spellStart"/>
+      <w:r>
+        <w:t>Config</w:t>
+      </w:r>
+      <w:proofErr w:type="spellEnd"/>
+      <w:r>
+        <w:t xml:space="preserve"> </w:t>
       </w:r>
       <w:r>
         <w:sym w:font="Wingdings" w:char="F0E0"/>
@@ -5538,25 +5878,96 @@
         <w:tabs>
           <w:tab w:val="left" w:pos="2625"/>
         </w:tabs>
-      </w:pPr>
-      <w:r>
-        <w:tab/>
+        <w:rPr>
+          <w:b/>
+        </w:rPr>
+      </w:pPr>
+    </w:p>
+    <w:p>
+      <w:pPr>
+        <w:tabs>
+          <w:tab w:val="left" w:pos="2625"/>
+        </w:tabs>
+      </w:pPr>
+      <w:r>
+        <w:rPr>
+          <w:b/>
+        </w:rPr>
+        <w:t xml:space="preserve">Alternative Approach: </w:t>
+      </w:r>
+      <w:r>
+        <w:t>an alternative approach</w:t>
+      </w:r>
+      <w:r>
+        <w:t xml:space="preserve"> which also works is to edit the user at </w:t>
+      </w:r>
+      <w:proofErr w:type="gramStart"/>
+      <w:r>
+        <w:t xml:space="preserve">the </w:t>
+      </w:r>
+      <w:r>
+        <w:rPr>
+          <w:b/>
+        </w:rPr>
+        <w:t xml:space="preserve"> </w:t>
+      </w:r>
+      <w:r>
+        <w:t>Administration</w:t>
+      </w:r>
+      <w:proofErr w:type="gramEnd"/>
+      <w:r>
+        <w:t xml:space="preserve"> </w:t>
+      </w:r>
+      <w:r>
+        <w:sym w:font="Wingdings" w:char="F0E0"/>
+      </w:r>
+      <w:r>
+        <w:t xml:space="preserve"> Security </w:t>
+      </w:r>
+      <w:proofErr w:type="spellStart"/>
+      <w:r>
+        <w:t>Config</w:t>
+      </w:r>
+      <w:proofErr w:type="spellEnd"/>
+      <w:r>
+        <w:t xml:space="preserve"> </w:t>
+      </w:r>
+      <w:r>
+        <w:sym w:font="Wingdings" w:char="F0E0"/>
+      </w:r>
+      <w:r>
+        <w:t xml:space="preserve"> Users page, and when editing the user, either add or remove the role from the user directly.</w:t>
+      </w:r>
+    </w:p>
+    <w:p>
+      <w:pPr>
+        <w:tabs>
+          <w:tab w:val="left" w:pos="2625"/>
+        </w:tabs>
+      </w:pPr>
+    </w:p>
+    <w:p>
+      <w:pPr>
+        <w:rPr>
+          <w:rFonts w:asciiTheme="majorHAnsi" w:eastAsiaTheme="majorEastAsia" w:hAnsiTheme="majorHAnsi" w:cstheme="majorBidi"/>
+          <w:color w:val="1F4D78" w:themeColor="accent1" w:themeShade="7F"/>
+          <w:sz w:val="24"/>
+          <w:szCs w:val="24"/>
+        </w:rPr>
+      </w:pPr>
+      <w:bookmarkStart w:id="18" w:name="_Ref523261363"/>
+      <w:r>
+        <w:br w:type="page"/>
       </w:r>
     </w:p>
     <w:p>
       <w:pPr>
         <w:pStyle w:val="Heading3"/>
       </w:pPr>
-      <w:bookmarkStart w:id="18" w:name="_Ref523261363"/>
-      <w:bookmarkStart w:id="19" w:name="_Toc523262497"/>
-      <w:r>
-        <w:t xml:space="preserve">Assign </w:t>
-      </w:r>
-      <w:r>
-        <w:t>Read-Only (aka Contractor)</w:t>
-      </w:r>
-      <w:r>
-        <w:t xml:space="preserve"> Rights to an EECIP User</w:t>
+      <w:bookmarkStart w:id="19" w:name="_Toc526793601"/>
+      <w:r>
+        <w:lastRenderedPageBreak/>
+        <w:t>Assign Read-Only (aka Contractor) Rights to an EECIP User</w:t>
       </w:r>
       <w:bookmarkEnd w:id="18"/>
       <w:bookmarkEnd w:id="19"/>
@@ -5593,15 +6004,28 @@
           <w:i/>
           <w:color w:val="538135" w:themeColor="accent6" w:themeShade="BF"/>
         </w:rPr>
-        <w:t xml:space="preserve">Some users who are not government employees may want access to the system. These users will not be able to self-register and thus the Community Manager will need to create the account for them. However, the Community Manager may wish to limit the access of these users to ReadOnly access. This will prevent the user from being able to edit projects, discussions, or agency profile information. </w:t>
-      </w:r>
-    </w:p>
-    <w:p>
-      <w:r>
-        <w:t>N</w:t>
-      </w:r>
-      <w:r>
-        <w:t xml:space="preserve">avigate to the </w:t>
+        <w:t xml:space="preserve">Some users who are not government employees may want access to the system. These users will not be able to self-register and thus the Community Manager will need to create the account for them. However, the Community Manager may wish to limit the access of these users to </w:t>
+      </w:r>
+      <w:proofErr w:type="spellStart"/>
+      <w:r>
+        <w:rPr>
+          <w:i/>
+          <w:color w:val="538135" w:themeColor="accent6" w:themeShade="BF"/>
+        </w:rPr>
+        <w:t>ReadOnly</w:t>
+      </w:r>
+      <w:proofErr w:type="spellEnd"/>
+      <w:r>
+        <w:rPr>
+          <w:i/>
+          <w:color w:val="538135" w:themeColor="accent6" w:themeShade="BF"/>
+        </w:rPr>
+        <w:t xml:space="preserve"> access. This will prevent the user from being able to edit projects, discussions, or agency profile information. </w:t>
+      </w:r>
+    </w:p>
+    <w:p>
+      <w:r>
+        <w:t xml:space="preserve">Navigate to the </w:t>
       </w:r>
       <w:r>
         <w:t xml:space="preserve">Administration </w:t>
@@ -5610,7 +6034,15 @@
         <w:sym w:font="Wingdings" w:char="F0E0"/>
       </w:r>
       <w:r>
-        <w:t xml:space="preserve"> Security Config </w:t>
+        <w:t xml:space="preserve"> Security </w:t>
+      </w:r>
+      <w:proofErr w:type="spellStart"/>
+      <w:r>
+        <w:t>Config</w:t>
+      </w:r>
+      <w:proofErr w:type="spellEnd"/>
+      <w:r>
+        <w:t xml:space="preserve"> </w:t>
       </w:r>
       <w:r>
         <w:sym w:font="Wingdings" w:char="F0E0"/>
@@ -5627,7 +6059,6 @@
         <w:rPr>
           <w:noProof/>
         </w:rPr>
-        <w:lastRenderedPageBreak/>
         <w:drawing>
           <wp:inline distT="0" distB="0" distL="0" distR="0" wp14:anchorId="0E66FA5D" wp14:editId="1F9F885F">
             <wp:extent cx="5943600" cy="2753575"/>
@@ -5719,9 +6150,11 @@
       <w:r>
         <w:t>button to edit the “</w:t>
       </w:r>
+      <w:proofErr w:type="spellStart"/>
       <w:r>
         <w:t>ReadOnly</w:t>
       </w:r>
+      <w:proofErr w:type="spellEnd"/>
       <w:r>
         <w:t xml:space="preserve">” role. </w:t>
       </w:r>
@@ -5849,11 +6282,69 @@
     <w:p/>
     <w:p>
       <w:pPr>
+        <w:tabs>
+          <w:tab w:val="left" w:pos="2625"/>
+        </w:tabs>
+      </w:pPr>
+      <w:r>
+        <w:rPr>
+          <w:b/>
+        </w:rPr>
+        <w:t xml:space="preserve">Alternative Approach: </w:t>
+      </w:r>
+      <w:r>
+        <w:t>an alternative approach</w:t>
+      </w:r>
+      <w:r>
+        <w:t xml:space="preserve"> which also works is to edit the user at </w:t>
+      </w:r>
+      <w:proofErr w:type="gramStart"/>
+      <w:r>
+        <w:t xml:space="preserve">the </w:t>
+      </w:r>
+      <w:r>
+        <w:rPr>
+          <w:b/>
+        </w:rPr>
+        <w:t xml:space="preserve"> </w:t>
+      </w:r>
+      <w:r>
+        <w:t>Administration</w:t>
+      </w:r>
+      <w:proofErr w:type="gramEnd"/>
+      <w:r>
+        <w:t xml:space="preserve"> </w:t>
+      </w:r>
+      <w:r>
+        <w:sym w:font="Wingdings" w:char="F0E0"/>
+      </w:r>
+      <w:r>
+        <w:t xml:space="preserve"> Security </w:t>
+      </w:r>
+      <w:proofErr w:type="spellStart"/>
+      <w:r>
+        <w:t>Config</w:t>
+      </w:r>
+      <w:proofErr w:type="spellEnd"/>
+      <w:r>
+        <w:t xml:space="preserve"> </w:t>
+      </w:r>
+      <w:r>
+        <w:sym w:font="Wingdings" w:char="F0E0"/>
+      </w:r>
+      <w:r>
+        <w:t xml:space="preserve"> Users page, and when editing the user, either add or remove the role from the user directly.</w:t>
+      </w:r>
+    </w:p>
+    <w:p/>
+    <w:p>
+      <w:pPr>
         <w:pStyle w:val="Heading3"/>
       </w:pPr>
       <w:bookmarkStart w:id="20" w:name="_Ref508724783"/>
-      <w:bookmarkStart w:id="21" w:name="_Toc523262498"/>
-      <w:r>
+      <w:bookmarkStart w:id="21" w:name="_Toc526793602"/>
+      <w:r>
+        <w:lastRenderedPageBreak/>
         <w:t>Creating a User Account for Someone</w:t>
       </w:r>
       <w:bookmarkEnd w:id="20"/>
@@ -5894,25 +6385,10 @@
           <w:i/>
           <w:color w:val="538135" w:themeColor="accent6" w:themeShade="BF"/>
         </w:rPr>
-        <w:t>Some users who are not government employees may want access to the system. These users will not be able to self-register and thus the Community Manager will need</w:t>
-      </w:r>
-      <w:r>
-        <w:rPr>
-          <w:i/>
-          <w:color w:val="538135" w:themeColor="accent6" w:themeShade="BF"/>
-        </w:rPr>
-        <w:t xml:space="preserve"> to create the account for them.</w:t>
-      </w:r>
-    </w:p>
-    <w:p>
-      <w:pPr>
-        <w:rPr>
-          <w:rFonts w:asciiTheme="majorHAnsi" w:eastAsiaTheme="majorEastAsia" w:hAnsiTheme="majorHAnsi" w:cstheme="majorBidi"/>
-          <w:color w:val="2E74B5" w:themeColor="accent1" w:themeShade="BF"/>
-          <w:sz w:val="26"/>
-          <w:szCs w:val="26"/>
-        </w:rPr>
-      </w:pPr>
+        <w:t>Some users who are not government employees may want access to the system. These users will not be able to self-register and thus the Community Manager will need to create the account for them.</w:t>
+      </w:r>
+    </w:p>
+    <w:p>
       <w:r>
         <w:t xml:space="preserve">EECIP Administrators can create a user account for someone. This is done by navigating to the </w:t>
       </w:r>
@@ -5923,7 +6399,15 @@
         <w:sym w:font="Wingdings" w:char="F0E0"/>
       </w:r>
       <w:r>
-        <w:t xml:space="preserve"> Security Config </w:t>
+        <w:t xml:space="preserve"> Security </w:t>
+      </w:r>
+      <w:proofErr w:type="spellStart"/>
+      <w:r>
+        <w:t>Config</w:t>
+      </w:r>
+      <w:proofErr w:type="spellEnd"/>
+      <w:r>
+        <w:t xml:space="preserve"> </w:t>
       </w:r>
       <w:r>
         <w:sym w:font="Wingdings" w:char="F0E0"/>
@@ -5978,6 +6462,63 @@
         <w:t xml:space="preserve"> button. The Administrator will be prompted to enter in the user’s first name, last name, and email address. An email will then be automatically delivered to the user, which will contain a link they must click to verify their email address, at which point they can set their permanent password.</w:t>
       </w:r>
       <w:bookmarkStart w:id="22" w:name="_Ref508696635"/>
+    </w:p>
+    <w:p>
+      <w:pPr>
+        <w:rPr>
+          <w:rFonts w:asciiTheme="majorHAnsi" w:eastAsiaTheme="majorEastAsia" w:hAnsiTheme="majorHAnsi" w:cstheme="majorBidi"/>
+          <w:color w:val="2E74B5" w:themeColor="accent1" w:themeShade="BF"/>
+          <w:sz w:val="26"/>
+          <w:szCs w:val="26"/>
+        </w:rPr>
+      </w:pPr>
+      <w:r>
+        <w:rPr>
+          <w:b/>
+        </w:rPr>
+        <w:t>Note when creating</w:t>
+      </w:r>
+      <w:r>
+        <w:rPr>
+          <w:b/>
+        </w:rPr>
+        <w:t xml:space="preserve"> users that </w:t>
+      </w:r>
+      <w:r>
+        <w:rPr>
+          <w:b/>
+        </w:rPr>
+        <w:t xml:space="preserve">will </w:t>
+      </w:r>
+      <w:r>
+        <w:rPr>
+          <w:b/>
+        </w:rPr>
+        <w:t xml:space="preserve">have Read </w:t>
+      </w:r>
+      <w:proofErr w:type="gramStart"/>
+      <w:r>
+        <w:rPr>
+          <w:b/>
+        </w:rPr>
+        <w:t>Only</w:t>
+      </w:r>
+      <w:proofErr w:type="gramEnd"/>
+      <w:r>
+        <w:rPr>
+          <w:b/>
+        </w:rPr>
+        <w:t xml:space="preserve"> access.</w:t>
+      </w:r>
+      <w:r>
+        <w:t xml:space="preserve"> If the user account you are creating is intended to be a read-only account, then after creating the user account, immediately navigate to the Security </w:t>
+      </w:r>
+      <w:r>
+        <w:sym w:font="Wingdings" w:char="F0E0"/>
+      </w:r>
+      <w:r>
+        <w:t xml:space="preserve"> Roles page to add the Read Only role to the user, as described in the previous section.</w:t>
+      </w:r>
       <w:r>
         <w:br w:type="page"/>
       </w:r>
@@ -5987,7 +6528,7 @@
         <w:pStyle w:val="Heading2"/>
       </w:pPr>
       <w:bookmarkStart w:id="23" w:name="_Ref508746853"/>
-      <w:bookmarkStart w:id="24" w:name="_Toc523262499"/>
+      <w:bookmarkStart w:id="24" w:name="_Toc526793603"/>
       <w:r>
         <w:lastRenderedPageBreak/>
         <w:t>Moderating Discussion Forum</w:t>
@@ -6029,7 +6570,7 @@
       <w:pPr>
         <w:pStyle w:val="Heading3"/>
       </w:pPr>
-      <w:bookmarkStart w:id="25" w:name="_Toc523262500"/>
+      <w:bookmarkStart w:id="25" w:name="_Toc526793604"/>
       <w:r>
         <w:t>Creating or Modifying Forum Categories</w:t>
       </w:r>
@@ -6109,8 +6650,13 @@
         <w:t xml:space="preserve"> </w:t>
       </w:r>
       <w:r>
-        <w:t>Discussion Config</w:t>
-      </w:r>
+        <w:t xml:space="preserve">Discussion </w:t>
+      </w:r>
+      <w:proofErr w:type="spellStart"/>
+      <w:r>
+        <w:t>Config</w:t>
+      </w:r>
+      <w:proofErr w:type="spellEnd"/>
       <w:r>
         <w:t xml:space="preserve"> screen. Here you will see the current listing of forum categories: </w:t>
       </w:r>
@@ -6396,7 +6942,7 @@
       <w:pPr>
         <w:pStyle w:val="Heading3"/>
       </w:pPr>
-      <w:bookmarkStart w:id="26" w:name="_Toc523262501"/>
+      <w:bookmarkStart w:id="26" w:name="_Toc526793605"/>
       <w:r>
         <w:lastRenderedPageBreak/>
         <w:t>Editing Existing Posts</w:t>
@@ -6705,7 +7251,7 @@
         <w:pStyle w:val="Heading2"/>
       </w:pPr>
       <w:bookmarkStart w:id="28" w:name="_Ref508746843"/>
-      <w:bookmarkStart w:id="29" w:name="_Toc523262502"/>
+      <w:bookmarkStart w:id="29" w:name="_Toc526793606"/>
       <w:r>
         <w:lastRenderedPageBreak/>
         <w:t>Reference Data Updates</w:t>
@@ -6992,69 +7538,17 @@
               <w:t xml:space="preserve"> Tag</w:t>
             </w:r>
           </w:p>
-        </w:tc>
-      </w:tr>
-      <w:tr>
-        <w:tc>
-          <w:tcPr>
-            <w:tcW w:w="2070" w:type="dxa"/>
-          </w:tcPr>
           <w:p>
             <w:pPr>
+              <w:pStyle w:val="ListParagraph"/>
+              <w:numPr>
+                <w:ilvl w:val="0"/>
+                <w:numId w:val="16"/>
+              </w:numPr>
               <w:spacing w:before="120" w:after="120"/>
             </w:pPr>
             <w:r>
-              <w:t>API</w:t>
-            </w:r>
-          </w:p>
-        </w:tc>
-        <w:tc>
-          <w:tcPr>
-            <w:tcW w:w="2880" w:type="dxa"/>
-          </w:tcPr>
-          <w:p>
-            <w:pPr>
-              <w:spacing w:before="120" w:after="120"/>
-            </w:pPr>
-            <w:r>
-              <w:t xml:space="preserve">Admin </w:t>
-            </w:r>
-            <w:r>
-              <w:sym w:font="Wingdings" w:char="F0E0"/>
-            </w:r>
-            <w:r>
-              <w:t xml:space="preserve"> Reference Data </w:t>
-            </w:r>
-            <w:r>
-              <w:sym w:font="Wingdings" w:char="F0E0"/>
-            </w:r>
-            <w:r>
-              <w:t xml:space="preserve"> Tags </w:t>
-            </w:r>
-            <w:r>
-              <w:sym w:font="Wingdings" w:char="F0E0"/>
-            </w:r>
-            <w:r>
-              <w:t xml:space="preserve"> “API”</w:t>
-            </w:r>
-          </w:p>
-        </w:tc>
-        <w:tc>
-          <w:tcPr>
-            <w:tcW w:w="4320" w:type="dxa"/>
-          </w:tcPr>
-          <w:p>
-            <w:pPr>
-              <w:spacing w:before="120" w:after="120"/>
-            </w:pPr>
-            <w:r>
-              <w:t xml:space="preserve">Agency Profile </w:t>
-            </w:r>
-            <w:r>
-              <w:sym w:font="Wingdings" w:char="F0E0"/>
-            </w:r>
-            <w:r>
-              <w:t xml:space="preserve"> “Do you have internal/external APIs and/or an agency strategy for APIs?”</w:t>
+              <w:t>User Subscriptions</w:t>
             </w:r>
           </w:p>
         </w:tc>
@@ -7069,7 +7563,7 @@
               <w:spacing w:before="120" w:after="120"/>
             </w:pPr>
             <w:r>
-              <w:t>Application Framework</w:t>
+              <w:t>API</w:t>
             </w:r>
           </w:p>
         </w:tc>
@@ -7100,13 +7594,7 @@
               <w:sym w:font="Wingdings" w:char="F0E0"/>
             </w:r>
             <w:r>
-              <w:t xml:space="preserve"> “</w:t>
-            </w:r>
-            <w:r>
-              <w:t>App</w:t>
-            </w:r>
-            <w:r>
-              <w:t xml:space="preserve"> Framework”</w:t>
+              <w:t xml:space="preserve"> “API”</w:t>
             </w:r>
           </w:p>
         </w:tc>
@@ -7125,7 +7613,7 @@
               <w:sym w:font="Wingdings" w:char="F0E0"/>
             </w:r>
             <w:r>
-              <w:t xml:space="preserve"> “Application Development Framework”</w:t>
+              <w:t xml:space="preserve"> “Do you have internal/external APIs and/or an agency strategy for APIs?”</w:t>
             </w:r>
           </w:p>
         </w:tc>
@@ -7140,7 +7628,7 @@
               <w:spacing w:before="120" w:after="120"/>
             </w:pPr>
             <w:r>
-              <w:t>Cloud Interest</w:t>
+              <w:t>Application Framework</w:t>
             </w:r>
           </w:p>
         </w:tc>
@@ -7171,7 +7659,13 @@
               <w:sym w:font="Wingdings" w:char="F0E0"/>
             </w:r>
             <w:r>
-              <w:t xml:space="preserve"> “Cloud”</w:t>
+              <w:t xml:space="preserve"> “</w:t>
+            </w:r>
+            <w:r>
+              <w:t>App</w:t>
+            </w:r>
+            <w:r>
+              <w:t xml:space="preserve"> Framework”</w:t>
             </w:r>
           </w:p>
         </w:tc>
@@ -7190,7 +7684,7 @@
               <w:sym w:font="Wingdings" w:char="F0E0"/>
             </w:r>
             <w:r>
-              <w:t xml:space="preserve"> “Are you using/considering cloud applications”</w:t>
+              <w:t xml:space="preserve"> “Application Development Framework”</w:t>
             </w:r>
           </w:p>
         </w:tc>
@@ -7205,7 +7699,7 @@
               <w:spacing w:before="120" w:after="120"/>
             </w:pPr>
             <w:r>
-              <w:t>COTS</w:t>
+              <w:t>Cloud Interest</w:t>
             </w:r>
           </w:p>
         </w:tc>
@@ -7236,7 +7730,7 @@
               <w:sym w:font="Wingdings" w:char="F0E0"/>
             </w:r>
             <w:r>
-              <w:t xml:space="preserve"> “COTS”</w:t>
+              <w:t xml:space="preserve"> “Cloud”</w:t>
             </w:r>
           </w:p>
         </w:tc>
@@ -7249,13 +7743,13 @@
               <w:spacing w:before="120" w:after="120"/>
             </w:pPr>
             <w:r>
-              <w:t xml:space="preserve">Agency Projects </w:t>
+              <w:t xml:space="preserve">Agency Profile </w:t>
             </w:r>
             <w:r>
               <w:sym w:font="Wingdings" w:char="F0E0"/>
             </w:r>
             <w:r>
-              <w:t xml:space="preserve"> “Commercial Off the Shelf/In House?”</w:t>
+              <w:t xml:space="preserve"> “Are you using/considering cloud applications”</w:t>
             </w:r>
           </w:p>
         </w:tc>
@@ -7270,7 +7764,7 @@
               <w:spacing w:before="120" w:after="120"/>
             </w:pPr>
             <w:r>
-              <w:t>Database Platforms</w:t>
+              <w:t>COTS</w:t>
             </w:r>
           </w:p>
         </w:tc>
@@ -7301,7 +7795,7 @@
               <w:sym w:font="Wingdings" w:char="F0E0"/>
             </w:r>
             <w:r>
-              <w:t xml:space="preserve"> “Database”</w:t>
+              <w:t xml:space="preserve"> “COTS”</w:t>
             </w:r>
           </w:p>
         </w:tc>
@@ -7314,13 +7808,13 @@
               <w:spacing w:before="120" w:after="120"/>
             </w:pPr>
             <w:r>
-              <w:t xml:space="preserve">Agency Profile </w:t>
+              <w:t xml:space="preserve">Agency Projects </w:t>
             </w:r>
             <w:r>
               <w:sym w:font="Wingdings" w:char="F0E0"/>
             </w:r>
             <w:r>
-              <w:t xml:space="preserve"> “Primary database platform”</w:t>
+              <w:t xml:space="preserve"> “Commercial Off the Shelf/In House?”</w:t>
             </w:r>
           </w:p>
         </w:tc>
@@ -7335,7 +7829,7 @@
               <w:spacing w:before="120" w:after="120"/>
             </w:pPr>
             <w:r>
-              <w:t>Program Areas</w:t>
+              <w:t>Database Platforms</w:t>
             </w:r>
           </w:p>
         </w:tc>
@@ -7366,7 +7860,7 @@
               <w:sym w:font="Wingdings" w:char="F0E0"/>
             </w:r>
             <w:r>
-              <w:t xml:space="preserve"> “Program Area”</w:t>
+              <w:t xml:space="preserve"> “Database”</w:t>
             </w:r>
           </w:p>
         </w:tc>
@@ -7379,13 +7873,13 @@
               <w:spacing w:before="120" w:after="120"/>
             </w:pPr>
             <w:r>
-              <w:t xml:space="preserve">Agency Projects </w:t>
+              <w:t xml:space="preserve">Agency Profile </w:t>
             </w:r>
             <w:r>
               <w:sym w:font="Wingdings" w:char="F0E0"/>
             </w:r>
             <w:r>
-              <w:t xml:space="preserve"> “Program Areas”</w:t>
+              <w:t xml:space="preserve"> “Primary database platform”</w:t>
             </w:r>
           </w:p>
         </w:tc>
@@ -7400,7 +7894,7 @@
               <w:spacing w:before="120" w:after="120"/>
             </w:pPr>
             <w:r>
-              <w:t>Project Media</w:t>
+              <w:t>Program Areas</w:t>
             </w:r>
           </w:p>
         </w:tc>
@@ -7431,7 +7925,7 @@
               <w:sym w:font="Wingdings" w:char="F0E0"/>
             </w:r>
             <w:r>
-              <w:t xml:space="preserve"> “Project Media”</w:t>
+              <w:t xml:space="preserve"> “Program Area”</w:t>
             </w:r>
           </w:p>
         </w:tc>
@@ -7450,7 +7944,7 @@
               <w:sym w:font="Wingdings" w:char="F0E0"/>
             </w:r>
             <w:r>
-              <w:t xml:space="preserve"> “Media”</w:t>
+              <w:t xml:space="preserve"> “Program Areas”</w:t>
             </w:r>
           </w:p>
         </w:tc>
@@ -7465,7 +7959,7 @@
               <w:spacing w:before="120" w:after="120"/>
             </w:pPr>
             <w:r>
-              <w:t>Project Statuses</w:t>
+              <w:t>Project Media</w:t>
             </w:r>
           </w:p>
         </w:tc>
@@ -7496,7 +7990,7 @@
               <w:sym w:font="Wingdings" w:char="F0E0"/>
             </w:r>
             <w:r>
-              <w:t xml:space="preserve"> “Project Status”</w:t>
+              <w:t xml:space="preserve"> “Project Media”</w:t>
             </w:r>
           </w:p>
         </w:tc>
@@ -7515,7 +8009,7 @@
               <w:sym w:font="Wingdings" w:char="F0E0"/>
             </w:r>
             <w:r>
-              <w:t xml:space="preserve"> “Current Implementation Status”</w:t>
+              <w:t xml:space="preserve"> “Media”</w:t>
             </w:r>
           </w:p>
         </w:tc>
@@ -7530,7 +8024,7 @@
               <w:spacing w:before="120" w:after="120"/>
             </w:pPr>
             <w:r>
-              <w:t xml:space="preserve">Use Amount </w:t>
+              <w:t>Project Statuses</w:t>
             </w:r>
           </w:p>
         </w:tc>
@@ -7561,7 +8055,7 @@
               <w:sym w:font="Wingdings" w:char="F0E0"/>
             </w:r>
             <w:r>
-              <w:t xml:space="preserve"> “Use Amount”</w:t>
+              <w:t xml:space="preserve"> “Project Status”</w:t>
             </w:r>
           </w:p>
         </w:tc>
@@ -7580,68 +8074,7 @@
               <w:sym w:font="Wingdings" w:char="F0E0"/>
             </w:r>
             <w:r>
-              <w:t xml:space="preserve"> the dropdowns for</w:t>
-            </w:r>
-            <w:r>
-              <w:t>:</w:t>
-            </w:r>
-          </w:p>
-          <w:p>
-            <w:pPr>
-              <w:pStyle w:val="ListParagraph"/>
-              <w:numPr>
-                <w:ilvl w:val="0"/>
-                <w:numId w:val="21"/>
-              </w:numPr>
-              <w:spacing w:before="120" w:after="120"/>
-            </w:pPr>
-            <w:r>
-              <w:t>“</w:t>
-            </w:r>
-            <w:r>
-              <w:t>Was business process modernization a part of this project?</w:t>
-            </w:r>
-            <w:r>
-              <w:t>”</w:t>
-            </w:r>
-          </w:p>
-          <w:p>
-            <w:pPr>
-              <w:pStyle w:val="ListParagraph"/>
-              <w:numPr>
-                <w:ilvl w:val="0"/>
-                <w:numId w:val="21"/>
-              </w:numPr>
-              <w:spacing w:before="120" w:after="120"/>
-            </w:pPr>
-            <w:r>
-              <w:lastRenderedPageBreak/>
-              <w:t>“</w:t>
-            </w:r>
-            <w:r>
-              <w:t>Is there a mobile component?</w:t>
-            </w:r>
-            <w:r>
-              <w:t>”</w:t>
-            </w:r>
-          </w:p>
-          <w:p>
-            <w:pPr>
-              <w:pStyle w:val="ListParagraph"/>
-              <w:numPr>
-                <w:ilvl w:val="0"/>
-                <w:numId w:val="21"/>
-              </w:numPr>
-              <w:spacing w:before="120" w:after="120"/>
-            </w:pPr>
-            <w:r>
-              <w:t>“</w:t>
-            </w:r>
-            <w:r>
-              <w:t>Does this involve advanced monitoring?</w:t>
-            </w:r>
-            <w:r>
-              <w:t>”</w:t>
+              <w:t xml:space="preserve"> “Current Implementation Status”</w:t>
             </w:r>
           </w:p>
         </w:tc>
@@ -7656,7 +8089,7 @@
               <w:spacing w:before="120" w:after="120"/>
             </w:pPr>
             <w:r>
-              <w:t>Badges</w:t>
+              <w:t xml:space="preserve">Use Amount </w:t>
             </w:r>
           </w:p>
         </w:tc>
@@ -7681,7 +8114,13 @@
               <w:sym w:font="Wingdings" w:char="F0E0"/>
             </w:r>
             <w:r>
-              <w:t xml:space="preserve"> Badges</w:t>
+              <w:t xml:space="preserve"> Tags </w:t>
+            </w:r>
+            <w:r>
+              <w:sym w:font="Wingdings" w:char="F0E0"/>
+            </w:r>
+            <w:r>
+              <w:t xml:space="preserve"> “Use Amount”</w:t>
             </w:r>
           </w:p>
         </w:tc>
@@ -7694,6 +8133,130 @@
               <w:spacing w:before="120" w:after="120"/>
             </w:pPr>
             <w:r>
+              <w:t xml:space="preserve">Agency Projects </w:t>
+            </w:r>
+            <w:r>
+              <w:sym w:font="Wingdings" w:char="F0E0"/>
+            </w:r>
+            <w:r>
+              <w:t xml:space="preserve"> the dropdowns for</w:t>
+            </w:r>
+            <w:r>
+              <w:t>:</w:t>
+            </w:r>
+          </w:p>
+          <w:p>
+            <w:pPr>
+              <w:pStyle w:val="ListParagraph"/>
+              <w:numPr>
+                <w:ilvl w:val="0"/>
+                <w:numId w:val="21"/>
+              </w:numPr>
+              <w:spacing w:before="120" w:after="120"/>
+            </w:pPr>
+            <w:r>
+              <w:t>“</w:t>
+            </w:r>
+            <w:r>
+              <w:t xml:space="preserve">Was business process modernization a part of this </w:t>
+            </w:r>
+            <w:r>
+              <w:lastRenderedPageBreak/>
+              <w:t>project?</w:t>
+            </w:r>
+            <w:r>
+              <w:t>”</w:t>
+            </w:r>
+          </w:p>
+          <w:p>
+            <w:pPr>
+              <w:pStyle w:val="ListParagraph"/>
+              <w:numPr>
+                <w:ilvl w:val="0"/>
+                <w:numId w:val="21"/>
+              </w:numPr>
+              <w:spacing w:before="120" w:after="120"/>
+            </w:pPr>
+            <w:r>
+              <w:t>“</w:t>
+            </w:r>
+            <w:r>
+              <w:t>Is there a mobile component?</w:t>
+            </w:r>
+            <w:r>
+              <w:t>”</w:t>
+            </w:r>
+          </w:p>
+          <w:p>
+            <w:pPr>
+              <w:pStyle w:val="ListParagraph"/>
+              <w:numPr>
+                <w:ilvl w:val="0"/>
+                <w:numId w:val="21"/>
+              </w:numPr>
+              <w:spacing w:before="120" w:after="120"/>
+            </w:pPr>
+            <w:r>
+              <w:t>“</w:t>
+            </w:r>
+            <w:r>
+              <w:t>Does this involve advanced monitoring?</w:t>
+            </w:r>
+            <w:r>
+              <w:t>”</w:t>
+            </w:r>
+          </w:p>
+        </w:tc>
+      </w:tr>
+      <w:tr>
+        <w:tc>
+          <w:tcPr>
+            <w:tcW w:w="2070" w:type="dxa"/>
+          </w:tcPr>
+          <w:p>
+            <w:pPr>
+              <w:spacing w:before="120" w:after="120"/>
+            </w:pPr>
+            <w:r>
+              <w:lastRenderedPageBreak/>
+              <w:t>Badges</w:t>
+            </w:r>
+          </w:p>
+        </w:tc>
+        <w:tc>
+          <w:tcPr>
+            <w:tcW w:w="2880" w:type="dxa"/>
+          </w:tcPr>
+          <w:p>
+            <w:pPr>
+              <w:spacing w:before="120" w:after="120"/>
+            </w:pPr>
+            <w:r>
+              <w:t xml:space="preserve">Admin </w:t>
+            </w:r>
+            <w:r>
+              <w:sym w:font="Wingdings" w:char="F0E0"/>
+            </w:r>
+            <w:r>
+              <w:t xml:space="preserve"> Reference Data </w:t>
+            </w:r>
+            <w:r>
+              <w:sym w:font="Wingdings" w:char="F0E0"/>
+            </w:r>
+            <w:r>
+              <w:t xml:space="preserve"> Badges</w:t>
+            </w:r>
+          </w:p>
+        </w:tc>
+        <w:tc>
+          <w:tcPr>
+            <w:tcW w:w="4320" w:type="dxa"/>
+          </w:tcPr>
+          <w:p>
+            <w:pPr>
+              <w:spacing w:before="120" w:after="120"/>
+            </w:pPr>
+            <w:r>
               <w:t>The various badges that can be awarded to uses, and the number of points a user earns when they earn a badge.</w:t>
             </w:r>
           </w:p>
@@ -7721,7 +8284,7 @@
         <w:pStyle w:val="Heading2"/>
       </w:pPr>
       <w:bookmarkStart w:id="31" w:name="_Ref508746800"/>
-      <w:bookmarkStart w:id="32" w:name="_Toc523262503"/>
+      <w:bookmarkStart w:id="32" w:name="_Toc526793607"/>
       <w:r>
         <w:lastRenderedPageBreak/>
         <w:t>Setting Application Announcements or Terms &amp; Conditions</w:t>
@@ -7801,9 +8364,11 @@
       <w:r>
         <w:t xml:space="preserve"> Global </w:t>
       </w:r>
+      <w:proofErr w:type="spellStart"/>
       <w:r>
         <w:t>Config</w:t>
       </w:r>
+      <w:proofErr w:type="spellEnd"/>
       <w:r>
         <w:t xml:space="preserve"> page, then click on the </w:t>
       </w:r>
@@ -7950,7 +8515,7 @@
       </w:pPr>
       <w:bookmarkStart w:id="34" w:name="_Ref523260864"/>
       <w:bookmarkStart w:id="35" w:name="_Ref523260892"/>
-      <w:bookmarkStart w:id="36" w:name="_Toc523262504"/>
+      <w:bookmarkStart w:id="36" w:name="_Toc526793608"/>
       <w:r>
         <w:lastRenderedPageBreak/>
         <w:t>Data Import</w:t>
@@ -8685,7 +9250,7 @@
         <w:pStyle w:val="Heading2"/>
       </w:pPr>
       <w:bookmarkStart w:id="38" w:name="_Ref523261105"/>
-      <w:bookmarkStart w:id="39" w:name="_Toc523262505"/>
+      <w:bookmarkStart w:id="39" w:name="_Toc526793609"/>
       <w:r>
         <w:lastRenderedPageBreak/>
         <w:t>Azure Search Logic &amp; Configuration</w:t>
@@ -8761,7 +9326,23 @@
           <w:i/>
           <w:color w:val="538135" w:themeColor="accent6" w:themeShade="BF"/>
         </w:rPr>
-        <w:t xml:space="preserve"> providing the ability to search multiple fields (e.g. Project Name, Agency Name, Program Area, etc) with a single text search with built-in logical operators</w:t>
+        <w:t xml:space="preserve"> providing the ability to search multiple fields (e.g. Project Name, Agency Name, Program Area, </w:t>
+      </w:r>
+      <w:proofErr w:type="spellStart"/>
+      <w:r>
+        <w:rPr>
+          <w:i/>
+          <w:color w:val="538135" w:themeColor="accent6" w:themeShade="BF"/>
+        </w:rPr>
+        <w:t>etc</w:t>
+      </w:r>
+      <w:proofErr w:type="spellEnd"/>
+      <w:r>
+        <w:rPr>
+          <w:i/>
+          <w:color w:val="538135" w:themeColor="accent6" w:themeShade="BF"/>
+        </w:rPr>
+        <w:t>) with a single text search with built-in logical operators</w:t>
       </w:r>
     </w:p>
     <w:p>
@@ -8906,7 +9487,7 @@
       <w:pPr>
         <w:pStyle w:val="Heading3"/>
       </w:pPr>
-      <w:bookmarkStart w:id="40" w:name="_Toc523262506"/>
+      <w:bookmarkStart w:id="40" w:name="_Toc526793610"/>
       <w:r>
         <w:t>Updating Azure Search Synonyms</w:t>
       </w:r>
@@ -8920,7 +9501,15 @@
         <w:sym w:font="Wingdings" w:char="F0E0"/>
       </w:r>
       <w:r>
-        <w:t xml:space="preserve"> Search Config, and edit the Synonyms section: </w:t>
+        <w:t xml:space="preserve"> Search </w:t>
+      </w:r>
+      <w:proofErr w:type="spellStart"/>
+      <w:r>
+        <w:t>Config</w:t>
+      </w:r>
+      <w:proofErr w:type="spellEnd"/>
+      <w:r>
+        <w:t xml:space="preserve">, and edit the Synonyms section: </w:t>
       </w:r>
     </w:p>
     <w:p>
@@ -8969,7 +9558,33 @@
     <w:p>
       <w:r>
         <w:lastRenderedPageBreak/>
-        <w:t>For each synonym set, you can define multiple terms that the Azure Search service should equate, separating each with a comma (for example “water quality, wqx, storet”). Once this synonym is in place, anyone searching “WQX” will get results returned that use the terms “Storet” or “Water quality”.</w:t>
+        <w:t xml:space="preserve">For each synonym set, you can define multiple terms that the Azure Search service should equate, separating each with a comma (for example “water quality, </w:t>
+      </w:r>
+      <w:proofErr w:type="spellStart"/>
+      <w:r>
+        <w:t>wqx</w:t>
+      </w:r>
+      <w:proofErr w:type="spellEnd"/>
+      <w:r>
+        <w:t xml:space="preserve">, </w:t>
+      </w:r>
+      <w:proofErr w:type="spellStart"/>
+      <w:proofErr w:type="gramStart"/>
+      <w:r>
+        <w:t>storet</w:t>
+      </w:r>
+      <w:proofErr w:type="spellEnd"/>
+      <w:proofErr w:type="gramEnd"/>
+      <w:r>
+        <w:t>”). Once this synonym is in place, anyone searching “WQX” will get results returned that use the terms “</w:t>
+      </w:r>
+      <w:proofErr w:type="spellStart"/>
+      <w:r>
+        <w:t>Storet</w:t>
+      </w:r>
+      <w:proofErr w:type="spellEnd"/>
+      <w:r>
+        <w:t>” or “Water quality”.</w:t>
       </w:r>
     </w:p>
     <w:p>
@@ -9025,7 +9640,7 @@
       <w:pPr>
         <w:pStyle w:val="Heading3"/>
       </w:pPr>
-      <w:bookmarkStart w:id="41" w:name="_Toc523262507"/>
+      <w:bookmarkStart w:id="41" w:name="_Toc526793611"/>
       <w:r>
         <w:t>Resyncing Azure Search Indexed Data</w:t>
       </w:r>
@@ -9125,7 +9740,15 @@
         <w:sym w:font="Wingdings" w:char="F0E0"/>
       </w:r>
       <w:r>
-        <w:t xml:space="preserve"> Search Config screen, and then click the 4 buttons (</w:t>
+        <w:t xml:space="preserve"> Search </w:t>
+      </w:r>
+      <w:proofErr w:type="spellStart"/>
+      <w:r>
+        <w:t>Config</w:t>
+      </w:r>
+      <w:proofErr w:type="spellEnd"/>
+      <w:r>
+        <w:t xml:space="preserve"> screen, and then click the 4 buttons (</w:t>
       </w:r>
       <w:r>
         <w:rPr>
@@ -9191,7 +9814,7 @@
         <w:pStyle w:val="Heading2"/>
       </w:pPr>
       <w:bookmarkStart w:id="43" w:name="_Ref523261113"/>
-      <w:bookmarkStart w:id="44" w:name="_Toc523262508"/>
+      <w:bookmarkStart w:id="44" w:name="_Toc526793612"/>
       <w:r>
         <w:lastRenderedPageBreak/>
         <w:t>Google Analytics</w:t>
@@ -9317,7 +9940,7 @@
       <w:pPr>
         <w:pStyle w:val="Heading1"/>
       </w:pPr>
-      <w:bookmarkStart w:id="45" w:name="_Toc523262509"/>
+      <w:bookmarkStart w:id="45" w:name="_Toc526793613"/>
       <w:r>
         <w:lastRenderedPageBreak/>
         <w:t>IT Administration Tasks</w:t>
@@ -9334,7 +9957,7 @@
         <w:pStyle w:val="Heading2"/>
       </w:pPr>
       <w:bookmarkStart w:id="46" w:name="_Ref508797017"/>
-      <w:bookmarkStart w:id="47" w:name="_Toc523262510"/>
+      <w:bookmarkStart w:id="47" w:name="_Toc526793614"/>
       <w:r>
         <w:t>Application Component Installation and Maintenance</w:t>
       </w:r>
@@ -9439,7 +10062,23 @@
                 <w:b/>
                 <w:sz w:val="24"/>
               </w:rPr>
-              <w:t xml:space="preserve"> &amp; Config Details</w:t>
+              <w:t xml:space="preserve"> &amp; </w:t>
+            </w:r>
+            <w:proofErr w:type="spellStart"/>
+            <w:r>
+              <w:rPr>
+                <w:b/>
+                <w:sz w:val="24"/>
+              </w:rPr>
+              <w:t>Config</w:t>
+            </w:r>
+            <w:proofErr w:type="spellEnd"/>
+            <w:r>
+              <w:rPr>
+                <w:b/>
+                <w:sz w:val="24"/>
+              </w:rPr>
+              <w:t xml:space="preserve"> Details</w:t>
             </w:r>
           </w:p>
         </w:tc>
@@ -9715,9 +10354,11 @@
             <w:pPr>
               <w:spacing w:before="80" w:after="80"/>
             </w:pPr>
+            <w:proofErr w:type="spellStart"/>
             <w:r>
               <w:t>SendGrid</w:t>
             </w:r>
+            <w:proofErr w:type="spellEnd"/>
           </w:p>
         </w:tc>
         <w:tc>
@@ -9849,8 +10490,13 @@
             <w:pPr>
               <w:spacing w:before="80" w:after="80"/>
             </w:pPr>
-            <w:r>
-              <w:t>Positivessl, currently expires 1/24/2020</w:t>
+            <w:proofErr w:type="spellStart"/>
+            <w:r>
+              <w:t>Positivessl</w:t>
+            </w:r>
+            <w:proofErr w:type="spellEnd"/>
+            <w:r>
+              <w:t>, currently expires 1/24/2020</w:t>
             </w:r>
           </w:p>
         </w:tc>
@@ -9876,8 +10522,14 @@
           <w:p>
             <w:pPr>
               <w:spacing w:before="80" w:after="80"/>
+              <w:rPr>
+                <w:strike/>
+              </w:rPr>
             </w:pPr>
             <w:r>
+              <w:rPr>
+                <w:strike/>
+              </w:rPr>
               <w:t>Chaperone</w:t>
             </w:r>
           </w:p>
@@ -9889,8 +10541,14 @@
           <w:p>
             <w:pPr>
               <w:spacing w:before="80" w:after="80"/>
+              <w:rPr>
+                <w:strike/>
+              </w:rPr>
             </w:pPr>
             <w:r>
+              <w:rPr>
+                <w:strike/>
+              </w:rPr>
               <w:t>Provides guided tours in the EECIP application.</w:t>
             </w:r>
           </w:p>
@@ -9902,7 +10560,16 @@
           <w:p>
             <w:pPr>
               <w:spacing w:before="80" w:after="80"/>
+              <w:rPr>
+                <w:b/>
+              </w:rPr>
             </w:pPr>
+            <w:r>
+              <w:rPr>
+                <w:b/>
+              </w:rPr>
+              <w:t>No longer used</w:t>
+            </w:r>
           </w:p>
         </w:tc>
         <w:tc>
@@ -9912,14 +10579,26 @@
           <w:p>
             <w:pPr>
               <w:spacing w:before="80" w:after="80"/>
+              <w:rPr>
+                <w:strike/>
+              </w:rPr>
             </w:pPr>
             <w:r>
+              <w:rPr>
+                <w:strike/>
+              </w:rPr>
               <w:t xml:space="preserve">Getchaperone.com (managed </w:t>
             </w:r>
             <w:r>
+              <w:rPr>
+                <w:strike/>
+              </w:rPr>
               <w:t xml:space="preserve">via </w:t>
             </w:r>
             <w:r>
+              <w:rPr>
+                <w:strike/>
+              </w:rPr>
               <w:t>Chrome plug-in)</w:t>
             </w:r>
           </w:p>
@@ -9981,14 +10660,14 @@
       </w:tr>
     </w:tbl>
     <w:p/>
-    <w:p/>
     <w:p>
       <w:pPr>
         <w:pStyle w:val="Heading2"/>
       </w:pPr>
       <w:bookmarkStart w:id="48" w:name="_Ref508797506"/>
-      <w:bookmarkStart w:id="49" w:name="_Toc523262511"/>
-      <w:r>
+      <w:bookmarkStart w:id="49" w:name="_Toc526793615"/>
+      <w:r>
+        <w:lastRenderedPageBreak/>
         <w:t>Patch Deployment</w:t>
       </w:r>
       <w:bookmarkEnd w:id="48"/>
@@ -10186,48 +10865,59 @@
     <w:p/>
     <w:p>
       <w:pPr>
-        <w:rPr>
-          <w:rFonts w:asciiTheme="majorHAnsi" w:eastAsiaTheme="majorEastAsia" w:hAnsiTheme="majorHAnsi" w:cstheme="majorBidi"/>
-          <w:color w:val="2E74B5" w:themeColor="accent1" w:themeShade="BF"/>
-          <w:sz w:val="26"/>
-          <w:szCs w:val="26"/>
-        </w:rPr>
-      </w:pPr>
-      <w:r>
-        <w:br w:type="page"/>
-      </w:r>
-    </w:p>
-    <w:p>
-      <w:pPr>
-        <w:pStyle w:val="Heading2"/>
-      </w:pPr>
-      <w:bookmarkStart w:id="50" w:name="_Ref508798059"/>
-      <w:bookmarkStart w:id="51" w:name="_Toc523262512"/>
-      <w:r>
-        <w:lastRenderedPageBreak/>
-        <w:t>Editing Global Application Settings</w:t>
+        <w:pStyle w:val="Heading3"/>
+      </w:pPr>
+      <w:bookmarkStart w:id="50" w:name="_Toc526793616"/>
+      <w:r>
+        <w:t>Application Log Review</w:t>
       </w:r>
       <w:bookmarkEnd w:id="50"/>
-      <w:bookmarkEnd w:id="51"/>
-    </w:p>
-    <w:p>
-      <w:r>
-        <w:t xml:space="preserve">EECIP has several configurable settings that will most likely be maintained by the IT Administrator. </w:t>
-      </w:r>
-      <w:r>
-        <w:t xml:space="preserve">These settings can be managed by navigating to the Administration </w:t>
+    </w:p>
+    <w:p>
+      <w:r>
+        <w:t xml:space="preserve">In order to help with application troubleshooting, the Administrator may review the application logs. They are located at the Administration </w:t>
       </w:r>
       <w:r>
         <w:sym w:font="Wingdings" w:char="F0E0"/>
       </w:r>
       <w:r>
-        <w:t xml:space="preserve"> Global </w:t>
-      </w:r>
-      <w:r>
-        <w:t>Config</w:t>
-      </w:r>
-      <w:r>
-        <w:t xml:space="preserve"> page, as shown here: </w:t>
+        <w:t xml:space="preserve"> Logging page. The following logs are available:</w:t>
+      </w:r>
+    </w:p>
+    <w:p>
+      <w:pPr>
+        <w:pStyle w:val="ListParagraph"/>
+        <w:numPr>
+          <w:ilvl w:val="0"/>
+          <w:numId w:val="29"/>
+        </w:numPr>
+      </w:pPr>
+      <w:r>
+        <w:rPr>
+          <w:b/>
+        </w:rPr>
+        <w:t>System Log:</w:t>
+      </w:r>
+      <w:r>
+        <w:t xml:space="preserve"> will display any error messages encountered by users.</w:t>
+      </w:r>
+    </w:p>
+    <w:p>
+      <w:pPr>
+        <w:pStyle w:val="ListParagraph"/>
+        <w:numPr>
+          <w:ilvl w:val="0"/>
+          <w:numId w:val="29"/>
+        </w:numPr>
+      </w:pPr>
+      <w:r>
+        <w:rPr>
+          <w:b/>
+        </w:rPr>
+        <w:t>Email Log:</w:t>
+      </w:r>
+      <w:r>
+        <w:t xml:space="preserve"> will display certain emails sent out by the EECIP system. Currently this is limited to the distribution of the EECIP newsletter.</w:t>
       </w:r>
     </w:p>
     <w:p>
@@ -10236,10 +10926,10 @@
           <w:noProof/>
         </w:rPr>
         <w:drawing>
-          <wp:inline distT="0" distB="0" distL="0" distR="0" wp14:anchorId="45739385" wp14:editId="6CCEE869">
-            <wp:extent cx="5943600" cy="2392680"/>
-            <wp:effectExtent l="0" t="0" r="0" b="7620"/>
-            <wp:docPr id="40" name="Picture 40"/>
+          <wp:inline distT="0" distB="0" distL="0" distR="0" wp14:anchorId="2DB32FBC" wp14:editId="4EB18919">
+            <wp:extent cx="5943600" cy="2371725"/>
+            <wp:effectExtent l="0" t="0" r="0" b="9525"/>
+            <wp:docPr id="3" name="Picture 3"/>
             <wp:cNvGraphicFramePr>
               <a:graphicFrameLocks xmlns:a="http://schemas.openxmlformats.org/drawingml/2006/main" noChangeAspect="1"/>
             </wp:cNvGraphicFramePr>
@@ -10259,7 +10949,7 @@
                   <pic:spPr>
                     <a:xfrm>
                       <a:off x="0" y="0"/>
-                      <a:ext cx="5943600" cy="2392680"/>
+                      <a:ext cx="5943600" cy="2371725"/>
                     </a:xfrm>
                     <a:prstGeom prst="rect">
                       <a:avLst/>
@@ -10272,89 +10962,6 @@
         </w:drawing>
       </w:r>
     </w:p>
-    <w:p/>
-    <w:p>
-      <w:r>
-        <w:t xml:space="preserve">The meaning of these settings is further described here: </w:t>
-      </w:r>
-    </w:p>
-    <w:p>
-      <w:pPr>
-        <w:pStyle w:val="ListParagraph"/>
-        <w:numPr>
-          <w:ilvl w:val="0"/>
-          <w:numId w:val="7"/>
-        </w:numPr>
-      </w:pPr>
-      <w:r>
-        <w:rPr>
-          <w:b/>
-        </w:rPr>
-        <w:t>EMAIL_FROM:</w:t>
-      </w:r>
-      <w:r>
-        <w:t xml:space="preserve"> EECIP sends out emails for a variety of purposes (new account registration, notification of new badge awarded, notification of discussion topic updated). When users receive these emails from EECIP, the EMAIL_FROM setting will be the email address that it appears the email is being sent from. </w:t>
-      </w:r>
-    </w:p>
-    <w:p>
-      <w:pPr>
-        <w:pStyle w:val="ListParagraph"/>
-        <w:numPr>
-          <w:ilvl w:val="0"/>
-          <w:numId w:val="7"/>
-        </w:numPr>
-      </w:pPr>
-      <w:r>
-        <w:rPr>
-          <w:b/>
-        </w:rPr>
-        <w:t>EMAIL_SERVER, EMAIL_PORT, EMAIL_SECCURE_USER, EMAIL_SECURE_PWD:</w:t>
-      </w:r>
-      <w:r>
-        <w:t xml:space="preserve"> As mentioned in a previous section, EECIP utilizes the SendGrid service to distribute emails. This is a secure service that requires a master account. These settings are provided to properly connect with and utilize the external SendGrid email distribution service.</w:t>
-      </w:r>
-      <w:r>
-        <w:t xml:space="preserve"> </w:t>
-      </w:r>
-    </w:p>
-    <w:p>
-      <w:pPr>
-        <w:pStyle w:val="ListParagraph"/>
-        <w:numPr>
-          <w:ilvl w:val="0"/>
-          <w:numId w:val="7"/>
-        </w:numPr>
-      </w:pPr>
-      <w:r>
-        <w:rPr>
-          <w:b/>
-        </w:rPr>
-        <w:t>PUBLIC_APP_PATH:</w:t>
-      </w:r>
-      <w:r>
-        <w:t xml:space="preserve"> When EECIP sends out emails, it sometimes includes a link for the user to click to return to the application. This setting provides the correct URL of the application.</w:t>
-      </w:r>
-    </w:p>
-    <w:p>
-      <w:pPr>
-        <w:pStyle w:val="ListParagraph"/>
-        <w:numPr>
-          <w:ilvl w:val="0"/>
-          <w:numId w:val="7"/>
-        </w:numPr>
-      </w:pPr>
-      <w:r>
-        <w:rPr>
-          <w:b/>
-        </w:rPr>
-        <w:t>AZURE_SEACH_SVC_NAME, AZURE_SEARCH_ADMIN_KEY, AZURE_SEARCH_QUERY_KEY:</w:t>
-      </w:r>
-      <w:r>
-        <w:t xml:space="preserve"> A mentioned in a previous section, EECIP utilizes the Azure Search service for advanced search capabilities. These settings are provided to properly connect with and utilize the external Azure search service.</w:t>
-      </w:r>
-    </w:p>
-    <w:p/>
-    <w:p/>
     <w:p>
       <w:pPr>
         <w:rPr>
@@ -10372,43 +10979,47 @@
       <w:pPr>
         <w:pStyle w:val="Heading2"/>
       </w:pPr>
-      <w:bookmarkStart w:id="52" w:name="_Ref508798051"/>
-      <w:bookmarkStart w:id="53" w:name="_Toc523262513"/>
+      <w:bookmarkStart w:id="51" w:name="_Ref508798059"/>
+      <w:bookmarkStart w:id="52" w:name="_Toc526793617"/>
       <w:r>
         <w:lastRenderedPageBreak/>
-        <w:t>EECIP Source Code Maintenance</w:t>
-      </w:r>
+        <w:t>Editing Global Application Settings</w:t>
+      </w:r>
+      <w:bookmarkEnd w:id="51"/>
       <w:bookmarkEnd w:id="52"/>
-      <w:bookmarkEnd w:id="53"/>
-    </w:p>
-    <w:p>
-      <w:r>
-        <w:t xml:space="preserve">EECIP is an open source application, so all source code for the application is maintained in a publicly viewable location. EECIP source code is maintained through GitHub at the following location: </w:t>
-      </w:r>
-    </w:p>
-    <w:p>
-      <w:pPr>
-        <w:pStyle w:val="ListParagraph"/>
-        <w:numPr>
-          <w:ilvl w:val="0"/>
-          <w:numId w:val="27"/>
-        </w:numPr>
-      </w:pPr>
-      <w:r>
-        <w:t>https://github.com/open-environment/EECIP</w:t>
-      </w:r>
-    </w:p>
-    <w:p/>
+    </w:p>
+    <w:p>
+      <w:r>
+        <w:t xml:space="preserve">EECIP has several configurable settings that will most likely be maintained by the IT Administrator. </w:t>
+      </w:r>
+      <w:r>
+        <w:t xml:space="preserve">These settings can be managed by navigating to the Administration </w:t>
+      </w:r>
+      <w:r>
+        <w:sym w:font="Wingdings" w:char="F0E0"/>
+      </w:r>
+      <w:r>
+        <w:t xml:space="preserve"> Global </w:t>
+      </w:r>
+      <w:proofErr w:type="spellStart"/>
+      <w:r>
+        <w:t>Config</w:t>
+      </w:r>
+      <w:proofErr w:type="spellEnd"/>
+      <w:r>
+        <w:t xml:space="preserve"> page, as shown here: </w:t>
+      </w:r>
+    </w:p>
     <w:p>
       <w:r>
         <w:rPr>
           <w:noProof/>
         </w:rPr>
         <w:drawing>
-          <wp:inline distT="0" distB="0" distL="0" distR="0" wp14:anchorId="21A3BF4C" wp14:editId="20391F27">
-            <wp:extent cx="5943600" cy="3702050"/>
-            <wp:effectExtent l="0" t="0" r="0" b="0"/>
-            <wp:docPr id="39" name="Picture 39"/>
+          <wp:inline distT="0" distB="0" distL="0" distR="0" wp14:anchorId="45739385" wp14:editId="6CCEE869">
+            <wp:extent cx="5943600" cy="2392680"/>
+            <wp:effectExtent l="0" t="0" r="0" b="7620"/>
+            <wp:docPr id="40" name="Picture 40"/>
             <wp:cNvGraphicFramePr>
               <a:graphicFrameLocks xmlns:a="http://schemas.openxmlformats.org/drawingml/2006/main" noChangeAspect="1"/>
             </wp:cNvGraphicFramePr>
@@ -10428,6 +11039,356 @@
                   <pic:spPr>
                     <a:xfrm>
                       <a:off x="0" y="0"/>
+                      <a:ext cx="5943600" cy="2392680"/>
+                    </a:xfrm>
+                    <a:prstGeom prst="rect">
+                      <a:avLst/>
+                    </a:prstGeom>
+                  </pic:spPr>
+                </pic:pic>
+              </a:graphicData>
+            </a:graphic>
+          </wp:inline>
+        </w:drawing>
+      </w:r>
+    </w:p>
+    <w:p/>
+    <w:p>
+      <w:r>
+        <w:t xml:space="preserve">The meaning of these settings is further described here: </w:t>
+      </w:r>
+    </w:p>
+    <w:p>
+      <w:pPr>
+        <w:pStyle w:val="ListParagraph"/>
+        <w:numPr>
+          <w:ilvl w:val="0"/>
+          <w:numId w:val="7"/>
+        </w:numPr>
+      </w:pPr>
+      <w:r>
+        <w:rPr>
+          <w:b/>
+        </w:rPr>
+        <w:t>EMAIL_FROM:</w:t>
+      </w:r>
+      <w:r>
+        <w:t xml:space="preserve"> EECIP sends out emails for a variety of purposes (new account registration, notification of new badge awarded, notification of discussion topic updated). When users receive these emails from EECIP, the EMAIL_FROM setting will be the email address that it appears the email is being sent from. </w:t>
+      </w:r>
+    </w:p>
+    <w:p>
+      <w:pPr>
+        <w:pStyle w:val="ListParagraph"/>
+        <w:numPr>
+          <w:ilvl w:val="0"/>
+          <w:numId w:val="7"/>
+        </w:numPr>
+      </w:pPr>
+      <w:r>
+        <w:rPr>
+          <w:b/>
+        </w:rPr>
+        <w:t xml:space="preserve">EMAIL_SERVER, EMAIL_PORT, EMAIL_SECCURE_USER, </w:t>
+      </w:r>
+      <w:proofErr w:type="gramStart"/>
+      <w:r>
+        <w:rPr>
+          <w:b/>
+        </w:rPr>
+        <w:t>EMAIL</w:t>
+      </w:r>
+      <w:proofErr w:type="gramEnd"/>
+      <w:r>
+        <w:rPr>
+          <w:b/>
+        </w:rPr>
+        <w:t>_SECURE_PWD:</w:t>
+      </w:r>
+      <w:r>
+        <w:t xml:space="preserve"> As mentioned in a previous section, EECIP utilizes the </w:t>
+      </w:r>
+      <w:proofErr w:type="spellStart"/>
+      <w:r>
+        <w:t>SendGrid</w:t>
+      </w:r>
+      <w:proofErr w:type="spellEnd"/>
+      <w:r>
+        <w:t xml:space="preserve"> service to distribute emails. This is a secure service that requires a master account. These settings are provided to properly connect with and utilize the external </w:t>
+      </w:r>
+      <w:proofErr w:type="spellStart"/>
+      <w:r>
+        <w:t>SendGrid</w:t>
+      </w:r>
+      <w:proofErr w:type="spellEnd"/>
+      <w:r>
+        <w:t xml:space="preserve"> email distribution service.</w:t>
+      </w:r>
+      <w:r>
+        <w:t xml:space="preserve"> </w:t>
+      </w:r>
+    </w:p>
+    <w:p>
+      <w:pPr>
+        <w:pStyle w:val="ListParagraph"/>
+        <w:numPr>
+          <w:ilvl w:val="0"/>
+          <w:numId w:val="7"/>
+        </w:numPr>
+      </w:pPr>
+      <w:r>
+        <w:rPr>
+          <w:b/>
+        </w:rPr>
+        <w:t>PUBLIC_APP_PATH:</w:t>
+      </w:r>
+      <w:r>
+        <w:t xml:space="preserve"> When EECIP sends out emails, it sometimes includes a link for the user to click to return to the application. This setting provides the correct URL of the application.</w:t>
+      </w:r>
+    </w:p>
+    <w:p>
+      <w:pPr>
+        <w:pStyle w:val="ListParagraph"/>
+        <w:numPr>
+          <w:ilvl w:val="0"/>
+          <w:numId w:val="7"/>
+        </w:numPr>
+      </w:pPr>
+      <w:r>
+        <w:rPr>
+          <w:b/>
+        </w:rPr>
+        <w:t xml:space="preserve">AZURE_SEACH_SVC_NAME, AZURE_SEARCH_ADMIN_KEY, </w:t>
+      </w:r>
+      <w:proofErr w:type="gramStart"/>
+      <w:r>
+        <w:rPr>
+          <w:b/>
+        </w:rPr>
+        <w:t>AZURE</w:t>
+      </w:r>
+      <w:proofErr w:type="gramEnd"/>
+      <w:r>
+        <w:rPr>
+          <w:b/>
+        </w:rPr>
+        <w:t>_SEARCH_QUERY_KEY:</w:t>
+      </w:r>
+      <w:r>
+        <w:t xml:space="preserve"> A mentioned in a previous section, EECIP utilizes the Azure Search service for advanced search capabilities. These settings are provided to properly connect with and utilize the external Azure search service.</w:t>
+      </w:r>
+    </w:p>
+    <w:p/>
+    <w:p/>
+    <w:p>
+      <w:pPr>
+        <w:rPr>
+          <w:rFonts w:asciiTheme="majorHAnsi" w:eastAsiaTheme="majorEastAsia" w:hAnsiTheme="majorHAnsi" w:cstheme="majorBidi"/>
+          <w:color w:val="2E74B5" w:themeColor="accent1" w:themeShade="BF"/>
+          <w:sz w:val="26"/>
+          <w:szCs w:val="26"/>
+        </w:rPr>
+      </w:pPr>
+      <w:r>
+        <w:br w:type="page"/>
+      </w:r>
+    </w:p>
+    <w:p>
+      <w:pPr>
+        <w:pStyle w:val="Heading2"/>
+      </w:pPr>
+      <w:bookmarkStart w:id="53" w:name="_Ref508798051"/>
+      <w:bookmarkStart w:id="54" w:name="_Toc526793618"/>
+      <w:r>
+        <w:lastRenderedPageBreak/>
+        <w:t>EECIP Newsletter</w:t>
+      </w:r>
+      <w:bookmarkEnd w:id="54"/>
+    </w:p>
+    <w:p>
+      <w:r>
+        <w:t>The EECIP newsletter is an email that is distributed monthly to EECIP users. T</w:t>
+      </w:r>
+      <w:r>
+        <w:t>he newsletter gets generated for anyone who meets the following criteria:</w:t>
+      </w:r>
+    </w:p>
+    <w:p>
+      <w:pPr>
+        <w:pStyle w:val="ListParagraph"/>
+        <w:numPr>
+          <w:ilvl w:val="0"/>
+          <w:numId w:val="30"/>
+        </w:numPr>
+      </w:pPr>
+      <w:r>
+        <w:t>Has not opted out of EECIP Monthly Newsletter (found on "Edit Subscriptions" page)</w:t>
+      </w:r>
+    </w:p>
+    <w:p>
+      <w:pPr>
+        <w:pStyle w:val="ListParagraph"/>
+        <w:numPr>
+          <w:ilvl w:val="0"/>
+          <w:numId w:val="30"/>
+        </w:numPr>
+      </w:pPr>
+      <w:r>
+        <w:t>Has subscribed to one or more tags or "Promoted Communities of Interest"</w:t>
+      </w:r>
+    </w:p>
+    <w:p>
+      <w:pPr>
+        <w:pStyle w:val="ListParagraph"/>
+        <w:numPr>
+          <w:ilvl w:val="0"/>
+          <w:numId w:val="30"/>
+        </w:numPr>
+      </w:pPr>
+      <w:r>
+        <w:t>Those tags have had at least one discussion posts or project updates in the past month (30 days)</w:t>
+      </w:r>
+    </w:p>
+    <w:p>
+      <w:r>
+        <w:t xml:space="preserve">There is the opportunity to manually run the EECIP newsletter in cases where you want to view the content prior to its distribution. This is done at </w:t>
+      </w:r>
+      <w:hyperlink r:id="rId50" w:history="1">
+        <w:r>
+          <w:rPr>
+            <w:rStyle w:val="Hyperlink"/>
+          </w:rPr>
+          <w:t>http://www.eecip.net/admin/newsletter</w:t>
+        </w:r>
+      </w:hyperlink>
+    </w:p>
+    <w:p/>
+    <w:p>
+      <w:r>
+        <w:rPr>
+          <w:noProof/>
+        </w:rPr>
+        <w:drawing>
+          <wp:inline distT="0" distB="0" distL="0" distR="0" wp14:anchorId="0F661BE3" wp14:editId="3553FE94">
+            <wp:extent cx="5943600" cy="1848485"/>
+            <wp:effectExtent l="0" t="0" r="0" b="0"/>
+            <wp:docPr id="14" name="Picture 14"/>
+            <wp:cNvGraphicFramePr>
+              <a:graphicFrameLocks xmlns:a="http://schemas.openxmlformats.org/drawingml/2006/main" noChangeAspect="1"/>
+            </wp:cNvGraphicFramePr>
+            <a:graphic xmlns:a="http://schemas.openxmlformats.org/drawingml/2006/main">
+              <a:graphicData uri="http://schemas.openxmlformats.org/drawingml/2006/picture">
+                <pic:pic xmlns:pic="http://schemas.openxmlformats.org/drawingml/2006/picture">
+                  <pic:nvPicPr>
+                    <pic:cNvPr id="1" name=""/>
+                    <pic:cNvPicPr/>
+                  </pic:nvPicPr>
+                  <pic:blipFill>
+                    <a:blip r:embed="rId51"/>
+                    <a:stretch>
+                      <a:fillRect/>
+                    </a:stretch>
+                  </pic:blipFill>
+                  <pic:spPr>
+                    <a:xfrm>
+                      <a:off x="0" y="0"/>
+                      <a:ext cx="5943600" cy="1848485"/>
+                    </a:xfrm>
+                    <a:prstGeom prst="rect">
+                      <a:avLst/>
+                    </a:prstGeom>
+                  </pic:spPr>
+                </pic:pic>
+              </a:graphicData>
+            </a:graphic>
+          </wp:inline>
+        </w:drawing>
+      </w:r>
+    </w:p>
+    <w:p>
+      <w:r>
+        <w:t>If you supply an email in the box, the newsletters will all get sent to the target email, instead of the intended recipient. This allows you to see what emails will get generated, before the official scheduled run.</w:t>
+      </w:r>
+    </w:p>
+    <w:p>
+      <w:r>
+        <w:t>In order to generate the newsletter, you will need to supply a special API key that can be provided. This provides security to ensure only individuals with proper credentials can generate the newsletter manually.</w:t>
+      </w:r>
+    </w:p>
+    <w:p/>
+    <w:p>
+      <w:pPr>
+        <w:rPr>
+          <w:rFonts w:asciiTheme="majorHAnsi" w:eastAsiaTheme="majorEastAsia" w:hAnsiTheme="majorHAnsi" w:cstheme="majorBidi"/>
+          <w:color w:val="2E74B5" w:themeColor="accent1" w:themeShade="BF"/>
+          <w:sz w:val="26"/>
+          <w:szCs w:val="26"/>
+        </w:rPr>
+      </w:pPr>
+      <w:bookmarkStart w:id="55" w:name="_Ref526793314"/>
+      <w:r>
+        <w:br w:type="page"/>
+      </w:r>
+    </w:p>
+    <w:p>
+      <w:pPr>
+        <w:pStyle w:val="Heading2"/>
+      </w:pPr>
+      <w:bookmarkStart w:id="56" w:name="_Toc526793619"/>
+      <w:r>
+        <w:lastRenderedPageBreak/>
+        <w:t>EECIP Source Code Maintenance</w:t>
+      </w:r>
+      <w:bookmarkEnd w:id="53"/>
+      <w:bookmarkEnd w:id="55"/>
+      <w:bookmarkEnd w:id="56"/>
+    </w:p>
+    <w:p>
+      <w:r>
+        <w:t xml:space="preserve">EECIP is an open source application, so all source code for the application is maintained in a publicly viewable location. EECIP source code is maintained through GitHub at the following location: </w:t>
+      </w:r>
+    </w:p>
+    <w:p>
+      <w:pPr>
+        <w:pStyle w:val="ListParagraph"/>
+        <w:numPr>
+          <w:ilvl w:val="0"/>
+          <w:numId w:val="27"/>
+        </w:numPr>
+      </w:pPr>
+      <w:r>
+        <w:t>https://github.com/open-environment/EECIP</w:t>
+      </w:r>
+    </w:p>
+    <w:p/>
+    <w:p>
+      <w:r>
+        <w:rPr>
+          <w:noProof/>
+        </w:rPr>
+        <w:drawing>
+          <wp:inline distT="0" distB="0" distL="0" distR="0" wp14:anchorId="21A3BF4C" wp14:editId="20391F27">
+            <wp:extent cx="5943600" cy="3702050"/>
+            <wp:effectExtent l="0" t="0" r="0" b="0"/>
+            <wp:docPr id="39" name="Picture 39"/>
+            <wp:cNvGraphicFramePr>
+              <a:graphicFrameLocks xmlns:a="http://schemas.openxmlformats.org/drawingml/2006/main" noChangeAspect="1"/>
+            </wp:cNvGraphicFramePr>
+            <a:graphic xmlns:a="http://schemas.openxmlformats.org/drawingml/2006/main">
+              <a:graphicData uri="http://schemas.openxmlformats.org/drawingml/2006/picture">
+                <pic:pic xmlns:pic="http://schemas.openxmlformats.org/drawingml/2006/picture">
+                  <pic:nvPicPr>
+                    <pic:cNvPr id="1" name=""/>
+                    <pic:cNvPicPr/>
+                  </pic:nvPicPr>
+                  <pic:blipFill>
+                    <a:blip r:embed="rId52"/>
+                    <a:stretch>
+                      <a:fillRect/>
+                    </a:stretch>
+                  </pic:blipFill>
+                  <pic:spPr>
+                    <a:xfrm>
+                      <a:off x="0" y="0"/>
                       <a:ext cx="5943600" cy="3702050"/>
                     </a:xfrm>
                     <a:prstGeom prst="rect">
@@ -10456,8 +11417,8 @@
       </w:pPr>
     </w:p>
     <w:sectPr>
-      <w:headerReference w:type="default" r:id="rId50"/>
-      <w:footerReference w:type="default" r:id="rId51"/>
+      <w:headerReference w:type="default" r:id="rId53"/>
+      <w:footerReference w:type="default" r:id="rId54"/>
       <w:pgSz w:w="12240" w:h="15840"/>
       <w:pgMar w:top="1350" w:right="1440" w:bottom="1080" w:left="1440" w:header="720" w:footer="330" w:gutter="0"/>
       <w:cols w:space="720"/>
@@ -10503,7 +11464,6 @@
         <w:docPartUnique/>
       </w:docPartObj>
     </w:sdtPr>
-    <w:sdtEndPr/>
     <w:sdtContent>
       <w:sdt>
         <w:sdtPr>
@@ -10513,7 +11473,6 @@
             <w:docPartUnique/>
           </w:docPartObj>
         </w:sdtPr>
-        <w:sdtEndPr/>
         <w:sdtContent>
           <w:p>
             <w:pPr>
@@ -10557,7 +11516,7 @@
                 <w:bCs/>
                 <w:noProof/>
               </w:rPr>
-              <w:t>22</w:t>
+              <w:t>8</w:t>
             </w:r>
             <w:r>
               <w:rPr>
@@ -10602,7 +11561,7 @@
                 <w:bCs/>
                 <w:noProof/>
               </w:rPr>
-              <w:t>25</w:t>
+              <w:t>27</w:t>
             </w:r>
             <w:r>
               <w:rPr>
@@ -10767,6 +11726,119 @@
     </w:lvl>
   </w:abstractNum>
   <w:abstractNum w:abstractNumId="1" w15:restartNumberingAfterBreak="0">
+    <w:nsid w:val="02A10F64"/>
+    <w:multiLevelType w:val="hybridMultilevel"/>
+    <w:tmpl w:val="60C26CF2"/>
+    <w:lvl w:ilvl="0" w:tplc="04090001">
+      <w:start w:val="1"/>
+      <w:numFmt w:val="bullet"/>
+      <w:lvlText w:val=""/>
+      <w:lvlJc w:val="left"/>
+      <w:pPr>
+        <w:ind w:left="720" w:hanging="360"/>
+      </w:pPr>
+      <w:rPr>
+        <w:rFonts w:ascii="Symbol" w:hAnsi="Symbol" w:hint="default"/>
+      </w:rPr>
+    </w:lvl>
+    <w:lvl w:ilvl="1" w:tplc="04090003" w:tentative="1">
+      <w:start w:val="1"/>
+      <w:numFmt w:val="bullet"/>
+      <w:lvlText w:val="o"/>
+      <w:lvlJc w:val="left"/>
+      <w:pPr>
+        <w:ind w:left="1440" w:hanging="360"/>
+      </w:pPr>
+      <w:rPr>
+        <w:rFonts w:ascii="Courier New" w:hAnsi="Courier New" w:cs="Courier New" w:hint="default"/>
+      </w:rPr>
+    </w:lvl>
+    <w:lvl w:ilvl="2" w:tplc="04090005" w:tentative="1">
+      <w:start w:val="1"/>
+      <w:numFmt w:val="bullet"/>
+      <w:lvlText w:val=""/>
+      <w:lvlJc w:val="left"/>
+      <w:pPr>
+        <w:ind w:left="2160" w:hanging="360"/>
+      </w:pPr>
+      <w:rPr>
+        <w:rFonts w:ascii="Wingdings" w:hAnsi="Wingdings" w:hint="default"/>
+      </w:rPr>
+    </w:lvl>
+    <w:lvl w:ilvl="3" w:tplc="04090001" w:tentative="1">
+      <w:start w:val="1"/>
+      <w:numFmt w:val="bullet"/>
+      <w:lvlText w:val=""/>
+      <w:lvlJc w:val="left"/>
+      <w:pPr>
+        <w:ind w:left="2880" w:hanging="360"/>
+      </w:pPr>
+      <w:rPr>
+        <w:rFonts w:ascii="Symbol" w:hAnsi="Symbol" w:hint="default"/>
+      </w:rPr>
+    </w:lvl>
+    <w:lvl w:ilvl="4" w:tplc="04090003" w:tentative="1">
+      <w:start w:val="1"/>
+      <w:numFmt w:val="bullet"/>
+      <w:lvlText w:val="o"/>
+      <w:lvlJc w:val="left"/>
+      <w:pPr>
+        <w:ind w:left="3600" w:hanging="360"/>
+      </w:pPr>
+      <w:rPr>
+        <w:rFonts w:ascii="Courier New" w:hAnsi="Courier New" w:cs="Courier New" w:hint="default"/>
+      </w:rPr>
+    </w:lvl>
+    <w:lvl w:ilvl="5" w:tplc="04090005" w:tentative="1">
+      <w:start w:val="1"/>
+      <w:numFmt w:val="bullet"/>
+      <w:lvlText w:val=""/>
+      <w:lvlJc w:val="left"/>
+      <w:pPr>
+        <w:ind w:left="4320" w:hanging="360"/>
+      </w:pPr>
+      <w:rPr>
+        <w:rFonts w:ascii="Wingdings" w:hAnsi="Wingdings" w:hint="default"/>
+      </w:rPr>
+    </w:lvl>
+    <w:lvl w:ilvl="6" w:tplc="04090001" w:tentative="1">
+      <w:start w:val="1"/>
+      <w:numFmt w:val="bullet"/>
+      <w:lvlText w:val=""/>
+      <w:lvlJc w:val="left"/>
+      <w:pPr>
+        <w:ind w:left="5040" w:hanging="360"/>
+      </w:pPr>
+      <w:rPr>
+        <w:rFonts w:ascii="Symbol" w:hAnsi="Symbol" w:hint="default"/>
+      </w:rPr>
+    </w:lvl>
+    <w:lvl w:ilvl="7" w:tplc="04090003" w:tentative="1">
+      <w:start w:val="1"/>
+      <w:numFmt w:val="bullet"/>
+      <w:lvlText w:val="o"/>
+      <w:lvlJc w:val="left"/>
+      <w:pPr>
+        <w:ind w:left="5760" w:hanging="360"/>
+      </w:pPr>
+      <w:rPr>
+        <w:rFonts w:ascii="Courier New" w:hAnsi="Courier New" w:cs="Courier New" w:hint="default"/>
+      </w:rPr>
+    </w:lvl>
+    <w:lvl w:ilvl="8" w:tplc="04090005" w:tentative="1">
+      <w:start w:val="1"/>
+      <w:numFmt w:val="bullet"/>
+      <w:lvlText w:val=""/>
+      <w:lvlJc w:val="left"/>
+      <w:pPr>
+        <w:ind w:left="6480" w:hanging="360"/>
+      </w:pPr>
+      <w:rPr>
+        <w:rFonts w:ascii="Wingdings" w:hAnsi="Wingdings" w:hint="default"/>
+      </w:rPr>
+    </w:lvl>
+  </w:abstractNum>
+  <w:abstractNum w:abstractNumId="2" w15:restartNumberingAfterBreak="0">
     <w:nsid w:val="05302C8A"/>
     <w:multiLevelType w:val="hybridMultilevel"/>
     <w:tmpl w:val="E0FCC560"/>
@@ -10852,7 +11924,7 @@
       </w:pPr>
     </w:lvl>
   </w:abstractNum>
-  <w:abstractNum w:abstractNumId="2" w15:restartNumberingAfterBreak="0">
+  <w:abstractNum w:abstractNumId="3" w15:restartNumberingAfterBreak="0">
     <w:nsid w:val="06940DE6"/>
     <w:multiLevelType w:val="hybridMultilevel"/>
     <w:tmpl w:val="E9BC726A"/>
@@ -10965,7 +12037,7 @@
       </w:rPr>
     </w:lvl>
   </w:abstractNum>
-  <w:abstractNum w:abstractNumId="3" w15:restartNumberingAfterBreak="0">
+  <w:abstractNum w:abstractNumId="4" w15:restartNumberingAfterBreak="0">
     <w:nsid w:val="096225C1"/>
     <w:multiLevelType w:val="hybridMultilevel"/>
     <w:tmpl w:val="37262336"/>
@@ -11078,7 +12150,7 @@
       </w:rPr>
     </w:lvl>
   </w:abstractNum>
-  <w:abstractNum w:abstractNumId="4" w15:restartNumberingAfterBreak="0">
+  <w:abstractNum w:abstractNumId="5" w15:restartNumberingAfterBreak="0">
     <w:nsid w:val="09D42D10"/>
     <w:multiLevelType w:val="hybridMultilevel"/>
     <w:tmpl w:val="F4E20794"/>
@@ -11191,7 +12263,7 @@
       </w:rPr>
     </w:lvl>
   </w:abstractNum>
-  <w:abstractNum w:abstractNumId="5" w15:restartNumberingAfterBreak="0">
+  <w:abstractNum w:abstractNumId="6" w15:restartNumberingAfterBreak="0">
     <w:nsid w:val="0CD15672"/>
     <w:multiLevelType w:val="hybridMultilevel"/>
     <w:tmpl w:val="C0D8A02C"/>
@@ -11280,7 +12352,7 @@
       </w:pPr>
     </w:lvl>
   </w:abstractNum>
-  <w:abstractNum w:abstractNumId="6" w15:restartNumberingAfterBreak="0">
+  <w:abstractNum w:abstractNumId="7" w15:restartNumberingAfterBreak="0">
     <w:nsid w:val="14966591"/>
     <w:multiLevelType w:val="hybridMultilevel"/>
     <w:tmpl w:val="5DD08CF6"/>
@@ -11393,7 +12465,7 @@
       </w:rPr>
     </w:lvl>
   </w:abstractNum>
-  <w:abstractNum w:abstractNumId="7" w15:restartNumberingAfterBreak="0">
+  <w:abstractNum w:abstractNumId="8" w15:restartNumberingAfterBreak="0">
     <w:nsid w:val="1C884CB2"/>
     <w:multiLevelType w:val="hybridMultilevel"/>
     <w:tmpl w:val="24FC4CEA"/>
@@ -11506,7 +12578,7 @@
       </w:rPr>
     </w:lvl>
   </w:abstractNum>
-  <w:abstractNum w:abstractNumId="8" w15:restartNumberingAfterBreak="0">
+  <w:abstractNum w:abstractNumId="9" w15:restartNumberingAfterBreak="0">
     <w:nsid w:val="2128286E"/>
     <w:multiLevelType w:val="hybridMultilevel"/>
     <w:tmpl w:val="9912D354"/>
@@ -11619,7 +12691,7 @@
       </w:rPr>
     </w:lvl>
   </w:abstractNum>
-  <w:abstractNum w:abstractNumId="9" w15:restartNumberingAfterBreak="0">
+  <w:abstractNum w:abstractNumId="10" w15:restartNumberingAfterBreak="0">
     <w:nsid w:val="25584E16"/>
     <w:multiLevelType w:val="hybridMultilevel"/>
     <w:tmpl w:val="C0D8A02C"/>
@@ -11708,7 +12780,7 @@
       </w:pPr>
     </w:lvl>
   </w:abstractNum>
-  <w:abstractNum w:abstractNumId="10" w15:restartNumberingAfterBreak="0">
+  <w:abstractNum w:abstractNumId="11" w15:restartNumberingAfterBreak="0">
     <w:nsid w:val="299D2519"/>
     <w:multiLevelType w:val="singleLevel"/>
     <w:tmpl w:val="77CE8ADC"/>
@@ -11730,7 +12802,7 @@
       </w:rPr>
     </w:lvl>
   </w:abstractNum>
-  <w:abstractNum w:abstractNumId="11" w15:restartNumberingAfterBreak="0">
+  <w:abstractNum w:abstractNumId="12" w15:restartNumberingAfterBreak="0">
     <w:nsid w:val="312B06E1"/>
     <w:multiLevelType w:val="hybridMultilevel"/>
     <w:tmpl w:val="54C80DFA"/>
@@ -11843,7 +12915,7 @@
       </w:rPr>
     </w:lvl>
   </w:abstractNum>
-  <w:abstractNum w:abstractNumId="12" w15:restartNumberingAfterBreak="0">
+  <w:abstractNum w:abstractNumId="13" w15:restartNumberingAfterBreak="0">
     <w:nsid w:val="31B07872"/>
     <w:multiLevelType w:val="hybridMultilevel"/>
     <w:tmpl w:val="CC789902"/>
@@ -11932,7 +13004,7 @@
       </w:pPr>
     </w:lvl>
   </w:abstractNum>
-  <w:abstractNum w:abstractNumId="13" w15:restartNumberingAfterBreak="0">
+  <w:abstractNum w:abstractNumId="14" w15:restartNumberingAfterBreak="0">
     <w:nsid w:val="36DF3AD1"/>
     <w:multiLevelType w:val="multilevel"/>
     <w:tmpl w:val="230E2C0A"/>
@@ -12027,7 +13099,7 @@
       </w:pPr>
     </w:lvl>
   </w:abstractNum>
-  <w:abstractNum w:abstractNumId="14" w15:restartNumberingAfterBreak="0">
+  <w:abstractNum w:abstractNumId="15" w15:restartNumberingAfterBreak="0">
     <w:nsid w:val="37A73AB4"/>
     <w:multiLevelType w:val="hybridMultilevel"/>
     <w:tmpl w:val="12E2DF66"/>
@@ -12113,7 +13185,7 @@
       </w:pPr>
     </w:lvl>
   </w:abstractNum>
-  <w:abstractNum w:abstractNumId="15" w15:restartNumberingAfterBreak="0">
+  <w:abstractNum w:abstractNumId="16" w15:restartNumberingAfterBreak="0">
     <w:nsid w:val="40C178CD"/>
     <w:multiLevelType w:val="hybridMultilevel"/>
     <w:tmpl w:val="8760D2EA"/>
@@ -12202,7 +13274,7 @@
       </w:pPr>
     </w:lvl>
   </w:abstractNum>
-  <w:abstractNum w:abstractNumId="16" w15:restartNumberingAfterBreak="0">
+  <w:abstractNum w:abstractNumId="17" w15:restartNumberingAfterBreak="0">
     <w:nsid w:val="41B208CD"/>
     <w:multiLevelType w:val="hybridMultilevel"/>
     <w:tmpl w:val="E47AA382"/>
@@ -12315,7 +13387,7 @@
       </w:rPr>
     </w:lvl>
   </w:abstractNum>
-  <w:abstractNum w:abstractNumId="17" w15:restartNumberingAfterBreak="0">
+  <w:abstractNum w:abstractNumId="18" w15:restartNumberingAfterBreak="0">
     <w:nsid w:val="41B74E68"/>
     <w:multiLevelType w:val="hybridMultilevel"/>
     <w:tmpl w:val="4316F806"/>
@@ -12404,7 +13476,7 @@
       </w:pPr>
     </w:lvl>
   </w:abstractNum>
-  <w:abstractNum w:abstractNumId="18" w15:restartNumberingAfterBreak="0">
+  <w:abstractNum w:abstractNumId="19" w15:restartNumberingAfterBreak="0">
     <w:nsid w:val="41CD25A0"/>
     <w:multiLevelType w:val="hybridMultilevel"/>
     <w:tmpl w:val="CC789902"/>
@@ -12493,7 +13565,7 @@
       </w:pPr>
     </w:lvl>
   </w:abstractNum>
-  <w:abstractNum w:abstractNumId="19" w15:restartNumberingAfterBreak="0">
+  <w:abstractNum w:abstractNumId="20" w15:restartNumberingAfterBreak="0">
     <w:nsid w:val="4486034E"/>
     <w:multiLevelType w:val="hybridMultilevel"/>
     <w:tmpl w:val="CAE0769A"/>
@@ -12579,7 +13651,7 @@
       </w:pPr>
     </w:lvl>
   </w:abstractNum>
-  <w:abstractNum w:abstractNumId="20" w15:restartNumberingAfterBreak="0">
+  <w:abstractNum w:abstractNumId="21" w15:restartNumberingAfterBreak="0">
     <w:nsid w:val="563868F5"/>
     <w:multiLevelType w:val="multilevel"/>
     <w:tmpl w:val="7D48A604"/>
@@ -12697,7 +13769,7 @@
       </w:rPr>
     </w:lvl>
   </w:abstractNum>
-  <w:abstractNum w:abstractNumId="21" w15:restartNumberingAfterBreak="0">
+  <w:abstractNum w:abstractNumId="22" w15:restartNumberingAfterBreak="0">
     <w:nsid w:val="5EB05F34"/>
     <w:multiLevelType w:val="hybridMultilevel"/>
     <w:tmpl w:val="4F70EE7C"/>
@@ -12811,7 +13883,7 @@
       </w:rPr>
     </w:lvl>
   </w:abstractNum>
-  <w:abstractNum w:abstractNumId="22" w15:restartNumberingAfterBreak="0">
+  <w:abstractNum w:abstractNumId="23" w15:restartNumberingAfterBreak="0">
     <w:nsid w:val="5FC725C9"/>
     <w:multiLevelType w:val="hybridMultilevel"/>
     <w:tmpl w:val="A2A6541E"/>
@@ -12924,7 +13996,7 @@
       </w:rPr>
     </w:lvl>
   </w:abstractNum>
-  <w:abstractNum w:abstractNumId="23" w15:restartNumberingAfterBreak="0">
+  <w:abstractNum w:abstractNumId="24" w15:restartNumberingAfterBreak="0">
     <w:nsid w:val="636E2E9A"/>
     <w:multiLevelType w:val="hybridMultilevel"/>
     <w:tmpl w:val="226037B0"/>
@@ -13037,7 +14109,7 @@
       </w:rPr>
     </w:lvl>
   </w:abstractNum>
-  <w:abstractNum w:abstractNumId="24" w15:restartNumberingAfterBreak="0">
+  <w:abstractNum w:abstractNumId="25" w15:restartNumberingAfterBreak="0">
     <w:nsid w:val="65F53F54"/>
     <w:multiLevelType w:val="hybridMultilevel"/>
     <w:tmpl w:val="502C3D0E"/>
@@ -13150,7 +14222,7 @@
       </w:rPr>
     </w:lvl>
   </w:abstractNum>
-  <w:abstractNum w:abstractNumId="25" w15:restartNumberingAfterBreak="0">
+  <w:abstractNum w:abstractNumId="26" w15:restartNumberingAfterBreak="0">
     <w:nsid w:val="6C6F36FD"/>
     <w:multiLevelType w:val="multilevel"/>
     <w:tmpl w:val="04090025"/>
@@ -13236,7 +14308,7 @@
       </w:pPr>
     </w:lvl>
   </w:abstractNum>
-  <w:abstractNum w:abstractNumId="26" w15:restartNumberingAfterBreak="0">
+  <w:abstractNum w:abstractNumId="27" w15:restartNumberingAfterBreak="0">
     <w:nsid w:val="72F565BA"/>
     <w:multiLevelType w:val="multilevel"/>
     <w:tmpl w:val="7D48A604"/>
@@ -13354,89 +14426,208 @@
       </w:rPr>
     </w:lvl>
   </w:abstractNum>
+  <w:abstractNum w:abstractNumId="28" w15:restartNumberingAfterBreak="0">
+    <w:nsid w:val="74DB4E1C"/>
+    <w:multiLevelType w:val="hybridMultilevel"/>
+    <w:tmpl w:val="BE6CAC12"/>
+    <w:lvl w:ilvl="0" w:tplc="04090001">
+      <w:start w:val="1"/>
+      <w:numFmt w:val="bullet"/>
+      <w:lvlText w:val=""/>
+      <w:lvlJc w:val="left"/>
+      <w:pPr>
+        <w:ind w:left="720" w:hanging="360"/>
+      </w:pPr>
+      <w:rPr>
+        <w:rFonts w:ascii="Symbol" w:hAnsi="Symbol" w:hint="default"/>
+      </w:rPr>
+    </w:lvl>
+    <w:lvl w:ilvl="1" w:tplc="04090003" w:tentative="1">
+      <w:start w:val="1"/>
+      <w:numFmt w:val="bullet"/>
+      <w:lvlText w:val="o"/>
+      <w:lvlJc w:val="left"/>
+      <w:pPr>
+        <w:ind w:left="1440" w:hanging="360"/>
+      </w:pPr>
+      <w:rPr>
+        <w:rFonts w:ascii="Courier New" w:hAnsi="Courier New" w:cs="Courier New" w:hint="default"/>
+      </w:rPr>
+    </w:lvl>
+    <w:lvl w:ilvl="2" w:tplc="04090005" w:tentative="1">
+      <w:start w:val="1"/>
+      <w:numFmt w:val="bullet"/>
+      <w:lvlText w:val=""/>
+      <w:lvlJc w:val="left"/>
+      <w:pPr>
+        <w:ind w:left="2160" w:hanging="360"/>
+      </w:pPr>
+      <w:rPr>
+        <w:rFonts w:ascii="Wingdings" w:hAnsi="Wingdings" w:hint="default"/>
+      </w:rPr>
+    </w:lvl>
+    <w:lvl w:ilvl="3" w:tplc="04090001" w:tentative="1">
+      <w:start w:val="1"/>
+      <w:numFmt w:val="bullet"/>
+      <w:lvlText w:val=""/>
+      <w:lvlJc w:val="left"/>
+      <w:pPr>
+        <w:ind w:left="2880" w:hanging="360"/>
+      </w:pPr>
+      <w:rPr>
+        <w:rFonts w:ascii="Symbol" w:hAnsi="Symbol" w:hint="default"/>
+      </w:rPr>
+    </w:lvl>
+    <w:lvl w:ilvl="4" w:tplc="04090003" w:tentative="1">
+      <w:start w:val="1"/>
+      <w:numFmt w:val="bullet"/>
+      <w:lvlText w:val="o"/>
+      <w:lvlJc w:val="left"/>
+      <w:pPr>
+        <w:ind w:left="3600" w:hanging="360"/>
+      </w:pPr>
+      <w:rPr>
+        <w:rFonts w:ascii="Courier New" w:hAnsi="Courier New" w:cs="Courier New" w:hint="default"/>
+      </w:rPr>
+    </w:lvl>
+    <w:lvl w:ilvl="5" w:tplc="04090005" w:tentative="1">
+      <w:start w:val="1"/>
+      <w:numFmt w:val="bullet"/>
+      <w:lvlText w:val=""/>
+      <w:lvlJc w:val="left"/>
+      <w:pPr>
+        <w:ind w:left="4320" w:hanging="360"/>
+      </w:pPr>
+      <w:rPr>
+        <w:rFonts w:ascii="Wingdings" w:hAnsi="Wingdings" w:hint="default"/>
+      </w:rPr>
+    </w:lvl>
+    <w:lvl w:ilvl="6" w:tplc="04090001" w:tentative="1">
+      <w:start w:val="1"/>
+      <w:numFmt w:val="bullet"/>
+      <w:lvlText w:val=""/>
+      <w:lvlJc w:val="left"/>
+      <w:pPr>
+        <w:ind w:left="5040" w:hanging="360"/>
+      </w:pPr>
+      <w:rPr>
+        <w:rFonts w:ascii="Symbol" w:hAnsi="Symbol" w:hint="default"/>
+      </w:rPr>
+    </w:lvl>
+    <w:lvl w:ilvl="7" w:tplc="04090003" w:tentative="1">
+      <w:start w:val="1"/>
+      <w:numFmt w:val="bullet"/>
+      <w:lvlText w:val="o"/>
+      <w:lvlJc w:val="left"/>
+      <w:pPr>
+        <w:ind w:left="5760" w:hanging="360"/>
+      </w:pPr>
+      <w:rPr>
+        <w:rFonts w:ascii="Courier New" w:hAnsi="Courier New" w:cs="Courier New" w:hint="default"/>
+      </w:rPr>
+    </w:lvl>
+    <w:lvl w:ilvl="8" w:tplc="04090005" w:tentative="1">
+      <w:start w:val="1"/>
+      <w:numFmt w:val="bullet"/>
+      <w:lvlText w:val=""/>
+      <w:lvlJc w:val="left"/>
+      <w:pPr>
+        <w:ind w:left="6480" w:hanging="360"/>
+      </w:pPr>
+      <w:rPr>
+        <w:rFonts w:ascii="Wingdings" w:hAnsi="Wingdings" w:hint="default"/>
+      </w:rPr>
+    </w:lvl>
+  </w:abstractNum>
   <w:num w:numId="1">
+    <w:abstractNumId w:val="15"/>
+  </w:num>
+  <w:num w:numId="2">
+    <w:abstractNumId w:val="26"/>
+  </w:num>
+  <w:num w:numId="3">
     <w:abstractNumId w:val="14"/>
   </w:num>
-  <w:num w:numId="2">
+  <w:num w:numId="4">
+    <w:abstractNumId w:val="16"/>
+  </w:num>
+  <w:num w:numId="5">
+    <w:abstractNumId w:val="11"/>
+  </w:num>
+  <w:num w:numId="6">
+    <w:abstractNumId w:val="7"/>
+  </w:num>
+  <w:num w:numId="7">
+    <w:abstractNumId w:val="9"/>
+  </w:num>
+  <w:num w:numId="8">
+    <w:abstractNumId w:val="14"/>
+  </w:num>
+  <w:num w:numId="9">
+    <w:abstractNumId w:val="5"/>
+  </w:num>
+  <w:num w:numId="10">
+    <w:abstractNumId w:val="2"/>
+  </w:num>
+  <w:num w:numId="11">
+    <w:abstractNumId w:val="20"/>
+  </w:num>
+  <w:num w:numId="12">
+    <w:abstractNumId w:val="12"/>
+  </w:num>
+  <w:num w:numId="13">
+    <w:abstractNumId w:val="8"/>
+  </w:num>
+  <w:num w:numId="14">
+    <w:abstractNumId w:val="6"/>
+  </w:num>
+  <w:num w:numId="15">
+    <w:abstractNumId w:val="4"/>
+  </w:num>
+  <w:num w:numId="16">
     <w:abstractNumId w:val="25"/>
   </w:num>
-  <w:num w:numId="3">
+  <w:num w:numId="17">
+    <w:abstractNumId w:val="10"/>
+  </w:num>
+  <w:num w:numId="18">
+    <w:abstractNumId w:val="19"/>
+  </w:num>
+  <w:num w:numId="19">
     <w:abstractNumId w:val="13"/>
   </w:num>
-  <w:num w:numId="4">
-    <w:abstractNumId w:val="15"/>
-  </w:num>
-  <w:num w:numId="5">
-    <w:abstractNumId w:val="10"/>
-  </w:num>
-  <w:num w:numId="6">
-    <w:abstractNumId w:val="6"/>
-  </w:num>
-  <w:num w:numId="7">
-    <w:abstractNumId w:val="8"/>
-  </w:num>
-  <w:num w:numId="8">
-    <w:abstractNumId w:val="13"/>
-  </w:num>
-  <w:num w:numId="9">
-    <w:abstractNumId w:val="4"/>
-  </w:num>
-  <w:num w:numId="10">
-    <w:abstractNumId w:val="1"/>
-  </w:num>
-  <w:num w:numId="11">
-    <w:abstractNumId w:val="19"/>
-  </w:num>
-  <w:num w:numId="12">
-    <w:abstractNumId w:val="11"/>
-  </w:num>
-  <w:num w:numId="13">
-    <w:abstractNumId w:val="7"/>
-  </w:num>
-  <w:num w:numId="14">
-    <w:abstractNumId w:val="5"/>
-  </w:num>
-  <w:num w:numId="15">
-    <w:abstractNumId w:val="3"/>
-  </w:num>
-  <w:num w:numId="16">
-    <w:abstractNumId w:val="24"/>
-  </w:num>
-  <w:num w:numId="17">
-    <w:abstractNumId w:val="9"/>
-  </w:num>
-  <w:num w:numId="18">
-    <w:abstractNumId w:val="18"/>
-  </w:num>
-  <w:num w:numId="19">
-    <w:abstractNumId w:val="12"/>
-  </w:num>
   <w:num w:numId="20">
-    <w:abstractNumId w:val="21"/>
+    <w:abstractNumId w:val="22"/>
   </w:num>
   <w:num w:numId="21">
-    <w:abstractNumId w:val="22"/>
+    <w:abstractNumId w:val="23"/>
   </w:num>
   <w:num w:numId="22">
     <w:abstractNumId w:val="0"/>
   </w:num>
   <w:num w:numId="23">
-    <w:abstractNumId w:val="20"/>
+    <w:abstractNumId w:val="21"/>
   </w:num>
   <w:num w:numId="24">
-    <w:abstractNumId w:val="26"/>
+    <w:abstractNumId w:val="27"/>
   </w:num>
   <w:num w:numId="25">
-    <w:abstractNumId w:val="23"/>
+    <w:abstractNumId w:val="24"/>
   </w:num>
   <w:num w:numId="26">
+    <w:abstractNumId w:val="18"/>
+  </w:num>
+  <w:num w:numId="27">
+    <w:abstractNumId w:val="3"/>
+  </w:num>
+  <w:num w:numId="28">
     <w:abstractNumId w:val="17"/>
   </w:num>
-  <w:num w:numId="27">
-    <w:abstractNumId w:val="2"/>
+  <w:num w:numId="29">
+    <w:abstractNumId w:val="1"/>
   </w:num>
-  <w:num w:numId="28">
-    <w:abstractNumId w:val="16"/>
+  <w:num w:numId="30">
+    <w:abstractNumId w:val="28"/>
   </w:num>
 </w:numbering>
 </file>
@@ -14813,7 +16004,7 @@
 </file>
 
 <file path=customXml/itemProps1.xml><?xml version="1.0" encoding="utf-8"?>
-<ds:datastoreItem xmlns:ds="http://schemas.openxmlformats.org/officeDocument/2006/customXml" ds:itemID="{D50FAA3F-7364-4A14-B1E9-F01A22A5E8C1}">
+<ds:datastoreItem xmlns:ds="http://schemas.openxmlformats.org/officeDocument/2006/customXml" ds:itemID="{07A6422F-24FA-4C3D-9053-21B64502A7D0}">
   <ds:schemaRefs>
     <ds:schemaRef ds:uri="http://schemas.openxmlformats.org/officeDocument/2006/bibliography"/>
   </ds:schemaRefs>
